--- a/dissertation/Writing/MIMIC_III_ML.docx
+++ b/dissertation/Writing/MIMIC_III_ML.docx
@@ -2280,11 +2280,7 @@
             </w:tabs>
             <w:spacing w:line="254" w:lineRule="exact"/>
           </w:pPr>
-          <w:hyperlink w:anchor="_bookmark7" w:history="1">
-            <w:r>
-              <w:t>Guidance</w:t>
-            </w:r>
-          </w:hyperlink>
+          <w:hyperlink w:anchor="_bookmark7" w:history="1"/>
           <w:r>
             <w:rPr>
               <w:rFonts w:ascii="Times New Roman"/>
@@ -2292,7 +2288,196 @@
             <w:tab/>
           </w:r>
           <w:r>
-            <w:t>3</w:t>
+            <w:t>MIMIC-III Dataset</w:t>
+          </w:r>
+        </w:p>
+        <w:p>
+          <w:pPr>
+            <w:pStyle w:val="TOC2"/>
+            <w:numPr>
+              <w:ilvl w:val="2"/>
+              <w:numId w:val="4"/>
+            </w:numPr>
+            <w:tabs>
+              <w:tab w:val="left" w:pos="1101"/>
+              <w:tab w:val="left" w:pos="1102"/>
+              <w:tab w:val="right" w:pos="8281"/>
+            </w:tabs>
+            <w:spacing w:line="254" w:lineRule="exact"/>
+          </w:pPr>
+          <w:r>
+            <w:t>A</w:t>
+          </w:r>
+          <w:r>
+            <w:t>bout the dataset</w:t>
+          </w:r>
+        </w:p>
+        <w:p>
+          <w:pPr>
+            <w:pStyle w:val="TOC2"/>
+            <w:numPr>
+              <w:ilvl w:val="3"/>
+              <w:numId w:val="4"/>
+            </w:numPr>
+            <w:tabs>
+              <w:tab w:val="left" w:pos="1101"/>
+              <w:tab w:val="left" w:pos="1102"/>
+              <w:tab w:val="right" w:pos="8281"/>
+            </w:tabs>
+            <w:spacing w:line="254" w:lineRule="exact"/>
+          </w:pPr>
+          <w:r>
+            <w:t>Patients Data</w:t>
+          </w:r>
+        </w:p>
+        <w:p>
+          <w:pPr>
+            <w:pStyle w:val="TOC2"/>
+            <w:numPr>
+              <w:ilvl w:val="3"/>
+              <w:numId w:val="4"/>
+            </w:numPr>
+            <w:tabs>
+              <w:tab w:val="left" w:pos="1101"/>
+              <w:tab w:val="left" w:pos="1102"/>
+              <w:tab w:val="right" w:pos="8281"/>
+            </w:tabs>
+            <w:spacing w:line="254" w:lineRule="exact"/>
+          </w:pPr>
+          <w:r>
+            <w:t>Events Data</w:t>
+          </w:r>
+        </w:p>
+        <w:p>
+          <w:pPr>
+            <w:pStyle w:val="TOC2"/>
+            <w:numPr>
+              <w:ilvl w:val="3"/>
+              <w:numId w:val="4"/>
+            </w:numPr>
+            <w:tabs>
+              <w:tab w:val="left" w:pos="1101"/>
+              <w:tab w:val="left" w:pos="1102"/>
+              <w:tab w:val="right" w:pos="8281"/>
+            </w:tabs>
+            <w:spacing w:line="254" w:lineRule="exact"/>
+          </w:pPr>
+          <w:r>
+            <w:t>Time-series Data</w:t>
+          </w:r>
+        </w:p>
+        <w:p>
+          <w:pPr>
+            <w:pStyle w:val="TOC2"/>
+            <w:numPr>
+              <w:ilvl w:val="2"/>
+              <w:numId w:val="4"/>
+            </w:numPr>
+            <w:tabs>
+              <w:tab w:val="left" w:pos="1101"/>
+              <w:tab w:val="left" w:pos="1102"/>
+              <w:tab w:val="right" w:pos="8281"/>
+            </w:tabs>
+            <w:spacing w:line="254" w:lineRule="exact"/>
+          </w:pPr>
+          <w:r>
+            <w:t>Ethics and Conduct</w:t>
+          </w:r>
+        </w:p>
+        <w:p>
+          <w:pPr>
+            <w:pStyle w:val="TOC2"/>
+            <w:numPr>
+              <w:ilvl w:val="1"/>
+              <w:numId w:val="4"/>
+            </w:numPr>
+            <w:tabs>
+              <w:tab w:val="left" w:pos="1101"/>
+              <w:tab w:val="left" w:pos="1102"/>
+              <w:tab w:val="right" w:pos="8281"/>
+            </w:tabs>
+            <w:spacing w:line="254" w:lineRule="exact"/>
+          </w:pPr>
+          <w:r>
+            <w:t>Missing data</w:t>
+          </w:r>
+        </w:p>
+        <w:p>
+          <w:pPr>
+            <w:pStyle w:val="TOC2"/>
+            <w:numPr>
+              <w:ilvl w:val="2"/>
+              <w:numId w:val="4"/>
+            </w:numPr>
+            <w:tabs>
+              <w:tab w:val="left" w:pos="1101"/>
+              <w:tab w:val="left" w:pos="1102"/>
+              <w:tab w:val="right" w:pos="8281"/>
+            </w:tabs>
+            <w:spacing w:line="254" w:lineRule="exact"/>
+          </w:pPr>
+          <w:r>
+            <w:t>Missing completely at Random (MCAR)</w:t>
+          </w:r>
+        </w:p>
+        <w:p>
+          <w:pPr>
+            <w:pStyle w:val="TOC2"/>
+            <w:numPr>
+              <w:ilvl w:val="2"/>
+              <w:numId w:val="4"/>
+            </w:numPr>
+            <w:tabs>
+              <w:tab w:val="left" w:pos="1101"/>
+              <w:tab w:val="left" w:pos="1102"/>
+              <w:tab w:val="right" w:pos="8281"/>
+            </w:tabs>
+            <w:spacing w:line="254" w:lineRule="exact"/>
+          </w:pPr>
+          <w:r>
+            <w:t>Missing at Random</w:t>
+          </w:r>
+          <w:r>
+            <w:t xml:space="preserve"> </w:t>
+          </w:r>
+        </w:p>
+        <w:p>
+          <w:pPr>
+            <w:pStyle w:val="TOC2"/>
+            <w:numPr>
+              <w:ilvl w:val="2"/>
+              <w:numId w:val="4"/>
+            </w:numPr>
+            <w:tabs>
+              <w:tab w:val="left" w:pos="1101"/>
+              <w:tab w:val="left" w:pos="1102"/>
+              <w:tab w:val="right" w:pos="8281"/>
+            </w:tabs>
+            <w:spacing w:line="254" w:lineRule="exact"/>
+          </w:pPr>
+          <w:r>
+            <w:t>Missing not at Random</w:t>
+          </w:r>
+          <w:r>
+            <w:t xml:space="preserve"> (MRAR)</w:t>
+          </w:r>
+        </w:p>
+        <w:p>
+          <w:pPr>
+            <w:pStyle w:val="TOC2"/>
+            <w:numPr>
+              <w:ilvl w:val="2"/>
+              <w:numId w:val="4"/>
+            </w:numPr>
+            <w:tabs>
+              <w:tab w:val="left" w:pos="1101"/>
+              <w:tab w:val="left" w:pos="1102"/>
+              <w:tab w:val="right" w:pos="8281"/>
+            </w:tabs>
+            <w:spacing w:line="254" w:lineRule="exact"/>
+          </w:pPr>
+          <w:r>
+            <w:t>Structurally missing</w:t>
           </w:r>
         </w:p>
         <w:p>
@@ -2313,6 +2498,9 @@
               <w:t>Analysis/Requirements</w:t>
             </w:r>
           </w:hyperlink>
+          <w:r>
+            <w:t xml:space="preserve"> (Configuration)</w:t>
+          </w:r>
           <w:r>
             <w:rPr>
               <w:rFonts w:ascii="Times New Roman"/>
@@ -2337,11 +2525,6 @@
             </w:tabs>
             <w:spacing w:line="254" w:lineRule="exact"/>
           </w:pPr>
-          <w:hyperlink w:anchor="_bookmark9" w:history="1">
-            <w:r>
-              <w:t>Guidance</w:t>
-            </w:r>
-          </w:hyperlink>
           <w:r>
             <w:rPr>
               <w:rFonts w:ascii="Times New Roman"/>
@@ -2349,7 +2532,43 @@
             <w:tab/>
           </w:r>
           <w:r>
-            <w:t>4</w:t>
+            <w:t>Getting the MIMIC-III data</w:t>
+          </w:r>
+        </w:p>
+        <w:p>
+          <w:pPr>
+            <w:pStyle w:val="TOC2"/>
+            <w:numPr>
+              <w:ilvl w:val="2"/>
+              <w:numId w:val="4"/>
+            </w:numPr>
+            <w:tabs>
+              <w:tab w:val="left" w:pos="1101"/>
+              <w:tab w:val="left" w:pos="1102"/>
+              <w:tab w:val="right" w:pos="8286"/>
+            </w:tabs>
+            <w:spacing w:line="254" w:lineRule="exact"/>
+          </w:pPr>
+          <w:r>
+            <w:t>Ethics course</w:t>
+          </w:r>
+        </w:p>
+        <w:p>
+          <w:pPr>
+            <w:pStyle w:val="TOC2"/>
+            <w:numPr>
+              <w:ilvl w:val="2"/>
+              <w:numId w:val="4"/>
+            </w:numPr>
+            <w:tabs>
+              <w:tab w:val="left" w:pos="1101"/>
+              <w:tab w:val="left" w:pos="1102"/>
+              <w:tab w:val="right" w:pos="8286"/>
+            </w:tabs>
+            <w:spacing w:line="254" w:lineRule="exact"/>
+          </w:pPr>
+          <w:r>
+            <w:t>Postre-SQL local database</w:t>
           </w:r>
         </w:p>
         <w:p>
@@ -2371,6 +2590,15 @@
               <w:t>Design</w:t>
             </w:r>
           </w:hyperlink>
+          <w:r>
+            <w:t xml:space="preserve"> (</w:t>
+          </w:r>
+          <w:r>
+            <w:t>Processing Pipeline</w:t>
+          </w:r>
+          <w:r>
+            <w:t>)</w:t>
+          </w:r>
           <w:r>
             <w:rPr>
               <w:rFonts w:ascii="Times New Roman"/>
@@ -2395,20 +2623,134 @@
             </w:tabs>
             <w:spacing w:line="254" w:lineRule="exact"/>
           </w:pPr>
-          <w:hyperlink w:anchor="_bookmark11" w:history="1">
-            <w:r>
-              <w:t>Guidance</w:t>
-            </w:r>
-          </w:hyperlink>
           <w:r>
-            <w:rPr>
-              <w:rFonts w:ascii="Times New Roman"/>
-            </w:rPr>
-            <w:tab/>
+            <w:t>Cohort</w:t>
           </w:r>
           <w:r>
-            <w:t>5</w:t>
+            <w:t xml:space="preserve"> selection</w:t>
           </w:r>
+        </w:p>
+        <w:p>
+          <w:pPr>
+            <w:pStyle w:val="TOC2"/>
+            <w:numPr>
+              <w:ilvl w:val="1"/>
+              <w:numId w:val="4"/>
+            </w:numPr>
+            <w:tabs>
+              <w:tab w:val="left" w:pos="1101"/>
+              <w:tab w:val="left" w:pos="1102"/>
+              <w:tab w:val="right" w:pos="8281"/>
+            </w:tabs>
+            <w:spacing w:line="254" w:lineRule="exact"/>
+          </w:pPr>
+          <w:r>
+            <w:t xml:space="preserve">Unit </w:t>
+          </w:r>
+          <w:r>
+            <w:t>conversion</w:t>
+          </w:r>
+        </w:p>
+        <w:p>
+          <w:pPr>
+            <w:pStyle w:val="TOC2"/>
+            <w:numPr>
+              <w:ilvl w:val="1"/>
+              <w:numId w:val="4"/>
+            </w:numPr>
+            <w:tabs>
+              <w:tab w:val="left" w:pos="1101"/>
+              <w:tab w:val="left" w:pos="1102"/>
+              <w:tab w:val="right" w:pos="8281"/>
+            </w:tabs>
+            <w:spacing w:line="254" w:lineRule="exact"/>
+          </w:pPr>
+          <w:r>
+            <w:t>Removing outliers</w:t>
+          </w:r>
+        </w:p>
+        <w:p>
+          <w:pPr>
+            <w:pStyle w:val="TOC2"/>
+            <w:numPr>
+              <w:ilvl w:val="1"/>
+              <w:numId w:val="4"/>
+            </w:numPr>
+            <w:tabs>
+              <w:tab w:val="left" w:pos="1101"/>
+              <w:tab w:val="left" w:pos="1102"/>
+              <w:tab w:val="right" w:pos="8281"/>
+            </w:tabs>
+            <w:spacing w:line="254" w:lineRule="exact"/>
+          </w:pPr>
+          <w:r>
+            <w:t>Data Aggregation</w:t>
+          </w:r>
+        </w:p>
+        <w:p>
+          <w:pPr>
+            <w:pStyle w:val="TOC2"/>
+            <w:numPr>
+              <w:ilvl w:val="1"/>
+              <w:numId w:val="4"/>
+            </w:numPr>
+            <w:tabs>
+              <w:tab w:val="left" w:pos="1101"/>
+              <w:tab w:val="left" w:pos="1102"/>
+              <w:tab w:val="right" w:pos="8281"/>
+            </w:tabs>
+            <w:spacing w:line="254" w:lineRule="exact"/>
+          </w:pPr>
+          <w:r>
+            <w:t>Reshaping</w:t>
+          </w:r>
+        </w:p>
+        <w:p>
+          <w:pPr>
+            <w:pStyle w:val="TOC2"/>
+            <w:numPr>
+              <w:ilvl w:val="1"/>
+              <w:numId w:val="4"/>
+            </w:numPr>
+            <w:tabs>
+              <w:tab w:val="left" w:pos="1101"/>
+              <w:tab w:val="left" w:pos="1102"/>
+              <w:tab w:val="right" w:pos="8281"/>
+            </w:tabs>
+            <w:spacing w:line="254" w:lineRule="exact"/>
+          </w:pPr>
+          <w:r>
+            <w:t xml:space="preserve">Standardizing </w:t>
+          </w:r>
+        </w:p>
+        <w:p>
+          <w:pPr>
+            <w:pStyle w:val="TOC2"/>
+            <w:numPr>
+              <w:ilvl w:val="1"/>
+              <w:numId w:val="4"/>
+            </w:numPr>
+            <w:tabs>
+              <w:tab w:val="left" w:pos="1101"/>
+              <w:tab w:val="left" w:pos="1102"/>
+              <w:tab w:val="right" w:pos="8281"/>
+            </w:tabs>
+            <w:spacing w:line="254" w:lineRule="exact"/>
+          </w:pPr>
+          <w:r>
+            <w:t>One-hot encoding Categorial variables</w:t>
+          </w:r>
+        </w:p>
+        <w:p>
+          <w:pPr>
+            <w:pStyle w:val="TOC2"/>
+            <w:tabs>
+              <w:tab w:val="left" w:pos="1101"/>
+              <w:tab w:val="left" w:pos="1102"/>
+              <w:tab w:val="right" w:pos="8281"/>
+            </w:tabs>
+            <w:spacing w:line="254" w:lineRule="exact"/>
+          </w:pPr>
         </w:p>
         <w:p>
           <w:pPr>
@@ -2429,70 +2771,8 @@
             </w:r>
           </w:hyperlink>
           <w:r>
-            <w:rPr>
-              <w:rFonts w:ascii="Times New Roman"/>
-            </w:rPr>
-            <w:tab/>
+            <w:t>/ Imputation Strategies</w:t>
           </w:r>
-          <w:r>
-            <w:t>6</w:t>
-          </w:r>
-        </w:p>
-        <w:p>
-          <w:pPr>
-            <w:pStyle w:val="TOC2"/>
-            <w:numPr>
-              <w:ilvl w:val="1"/>
-              <w:numId w:val="4"/>
-            </w:numPr>
-            <w:tabs>
-              <w:tab w:val="left" w:pos="1101"/>
-              <w:tab w:val="left" w:pos="1102"/>
-              <w:tab w:val="right" w:pos="8281"/>
-            </w:tabs>
-          </w:pPr>
-          <w:hyperlink w:anchor="_bookmark13" w:history="1">
-            <w:r>
-              <w:t>Guidance</w:t>
-            </w:r>
-          </w:hyperlink>
-          <w:r>
-            <w:rPr>
-              <w:rFonts w:ascii="Times New Roman"/>
-            </w:rPr>
-            <w:tab/>
-          </w:r>
-          <w:r>
-            <w:t>6</w:t>
-          </w:r>
-        </w:p>
-        <w:p>
-          <w:pPr>
-            <w:pStyle w:val="TOC2"/>
-            <w:numPr>
-              <w:ilvl w:val="1"/>
-              <w:numId w:val="4"/>
-            </w:numPr>
-            <w:tabs>
-              <w:tab w:val="left" w:pos="1101"/>
-              <w:tab w:val="left" w:pos="1102"/>
-              <w:tab w:val="right" w:pos="8281"/>
-            </w:tabs>
-          </w:pPr>
-          <w:hyperlink w:anchor="_bookmark14" w:history="1">
-            <w:r>
-              <w:t>General</w:t>
-            </w:r>
-            <w:r>
-              <w:rPr>
-                <w:spacing w:val="2"/>
-              </w:rPr>
-              <w:t xml:space="preserve"> </w:t>
-            </w:r>
-            <w:r>
-              <w:t>points</w:t>
-            </w:r>
-          </w:hyperlink>
           <w:r>
             <w:rPr>
               <w:rFonts w:ascii="Times New Roman"/>
@@ -2507,123 +2787,7 @@
           <w:pPr>
             <w:pStyle w:val="TOC3"/>
             <w:numPr>
-              <w:ilvl w:val="2"/>
-              <w:numId w:val="4"/>
-            </w:numPr>
-            <w:tabs>
-              <w:tab w:val="left" w:pos="1738"/>
-              <w:tab w:val="left" w:pos="1740"/>
-              <w:tab w:val="right" w:pos="8281"/>
-            </w:tabs>
-            <w:ind w:hanging="639"/>
-          </w:pPr>
-          <w:hyperlink w:anchor="_bookmark15" w:history="1">
-            <w:r>
-              <w:t>Figures</w:t>
-            </w:r>
-          </w:hyperlink>
-          <w:r>
-            <w:rPr>
-              <w:rFonts w:ascii="Times New Roman"/>
-            </w:rPr>
-            <w:tab/>
-          </w:r>
-          <w:r>
-            <w:t>6</w:t>
-          </w:r>
-        </w:p>
-        <w:p>
-          <w:pPr>
-            <w:pStyle w:val="TOC3"/>
-            <w:numPr>
-              <w:ilvl w:val="2"/>
-              <w:numId w:val="4"/>
-            </w:numPr>
-            <w:tabs>
-              <w:tab w:val="left" w:pos="1738"/>
-              <w:tab w:val="left" w:pos="1740"/>
-              <w:tab w:val="right" w:pos="8281"/>
-            </w:tabs>
-            <w:ind w:hanging="639"/>
-          </w:pPr>
-          <w:hyperlink w:anchor="_bookmark18" w:history="1">
-            <w:r>
-              <w:t>Equations</w:t>
-            </w:r>
-          </w:hyperlink>
-          <w:r>
-            <w:rPr>
-              <w:rFonts w:ascii="Times New Roman"/>
-            </w:rPr>
-            <w:tab/>
-          </w:r>
-          <w:r>
-            <w:t>8</w:t>
-          </w:r>
-        </w:p>
-        <w:p>
-          <w:pPr>
-            <w:pStyle w:val="TOC3"/>
-            <w:numPr>
-              <w:ilvl w:val="2"/>
-              <w:numId w:val="4"/>
-            </w:numPr>
-            <w:tabs>
-              <w:tab w:val="left" w:pos="1738"/>
-              <w:tab w:val="left" w:pos="1740"/>
-              <w:tab w:val="right" w:pos="8281"/>
-            </w:tabs>
-            <w:ind w:hanging="639"/>
-          </w:pPr>
-          <w:hyperlink w:anchor="_bookmark19" w:history="1">
-            <w:r>
-              <w:t>Algorithms</w:t>
-            </w:r>
-          </w:hyperlink>
-          <w:r>
-            <w:rPr>
-              <w:rFonts w:ascii="Times New Roman"/>
-            </w:rPr>
-            <w:tab/>
-          </w:r>
-          <w:r>
-            <w:t>8</w:t>
-          </w:r>
-        </w:p>
-        <w:p>
-          <w:pPr>
-            <w:pStyle w:val="TOC3"/>
-            <w:numPr>
-              <w:ilvl w:val="2"/>
-              <w:numId w:val="4"/>
-            </w:numPr>
-            <w:tabs>
-              <w:tab w:val="left" w:pos="1738"/>
-              <w:tab w:val="left" w:pos="1740"/>
-              <w:tab w:val="right" w:pos="8281"/>
-            </w:tabs>
-            <w:ind w:hanging="639"/>
-          </w:pPr>
-          <w:hyperlink w:anchor="_bookmark21" w:history="1">
-            <w:r>
-              <w:t>Tables</w:t>
-            </w:r>
-          </w:hyperlink>
-          <w:r>
-            <w:rPr>
-              <w:rFonts w:ascii="Times New Roman"/>
-            </w:rPr>
-            <w:tab/>
-          </w:r>
-          <w:r>
-            <w:t>8</w:t>
-          </w:r>
-        </w:p>
-        <w:p>
-          <w:pPr>
-            <w:pStyle w:val="TOC3"/>
-            <w:numPr>
-              <w:ilvl w:val="2"/>
+              <w:ilvl w:val="1"/>
               <w:numId w:val="4"/>
             </w:numPr>
             <w:tabs>
@@ -2632,21 +2796,102 @@
               <w:tab w:val="right" w:pos="8281"/>
             </w:tabs>
             <w:spacing w:line="254" w:lineRule="exact"/>
-            <w:ind w:hanging="639"/>
           </w:pPr>
-          <w:hyperlink w:anchor="_bookmark22" w:history="1">
-            <w:r>
-              <w:t>Code</w:t>
-            </w:r>
-          </w:hyperlink>
           <w:r>
             <w:rPr>
               <w:rFonts w:ascii="Times New Roman"/>
             </w:rPr>
-            <w:tab/>
+            <w:t>Mean</w:t>
           </w:r>
           <w:r>
-            <w:t>8</w:t>
+            <w:rPr>
+              <w:rFonts w:ascii="Times New Roman"/>
+            </w:rPr>
+            <w:t xml:space="preserve"> imputation</w:t>
+          </w:r>
+        </w:p>
+        <w:p>
+          <w:pPr>
+            <w:pStyle w:val="TOC3"/>
+            <w:numPr>
+              <w:ilvl w:val="1"/>
+              <w:numId w:val="4"/>
+            </w:numPr>
+            <w:tabs>
+              <w:tab w:val="left" w:pos="1738"/>
+              <w:tab w:val="left" w:pos="1740"/>
+              <w:tab w:val="right" w:pos="8281"/>
+            </w:tabs>
+            <w:spacing w:line="254" w:lineRule="exact"/>
+          </w:pPr>
+          <w:r>
+            <w:rPr>
+              <w:rFonts w:ascii="Times New Roman"/>
+            </w:rPr>
+            <w:t>Joint imputation</w:t>
+          </w:r>
+        </w:p>
+        <w:p>
+          <w:pPr>
+            <w:pStyle w:val="TOC3"/>
+            <w:numPr>
+              <w:ilvl w:val="1"/>
+              <w:numId w:val="4"/>
+            </w:numPr>
+            <w:tabs>
+              <w:tab w:val="left" w:pos="1738"/>
+              <w:tab w:val="left" w:pos="1740"/>
+              <w:tab w:val="right" w:pos="8281"/>
+            </w:tabs>
+            <w:spacing w:line="254" w:lineRule="exact"/>
+          </w:pPr>
+          <w:r>
+            <w:rPr>
+              <w:rFonts w:ascii="Times New Roman"/>
+            </w:rPr>
+            <w:t>Iterative imputation</w:t>
+          </w:r>
+        </w:p>
+        <w:p>
+          <w:pPr>
+            <w:pStyle w:val="TOC3"/>
+            <w:numPr>
+              <w:ilvl w:val="1"/>
+              <w:numId w:val="4"/>
+            </w:numPr>
+            <w:tabs>
+              <w:tab w:val="left" w:pos="1738"/>
+              <w:tab w:val="left" w:pos="1740"/>
+              <w:tab w:val="right" w:pos="8281"/>
+            </w:tabs>
+            <w:spacing w:line="254" w:lineRule="exact"/>
+          </w:pPr>
+          <w:r>
+            <w:rPr>
+              <w:rFonts w:ascii="Times New Roman"/>
+            </w:rPr>
+            <w:t>MICE imputation</w:t>
+          </w:r>
+        </w:p>
+        <w:p>
+          <w:pPr>
+            <w:pStyle w:val="TOC3"/>
+            <w:numPr>
+              <w:ilvl w:val="1"/>
+              <w:numId w:val="4"/>
+            </w:numPr>
+            <w:tabs>
+              <w:tab w:val="left" w:pos="1738"/>
+              <w:tab w:val="left" w:pos="1740"/>
+              <w:tab w:val="right" w:pos="8281"/>
+            </w:tabs>
+            <w:spacing w:line="254" w:lineRule="exact"/>
+          </w:pPr>
+          <w:r>
+            <w:rPr>
+              <w:rFonts w:ascii="Times New Roman"/>
+            </w:rPr>
+            <w:t>MIDAS imputation</w:t>
           </w:r>
         </w:p>
         <w:p>
@@ -2690,20 +2935,10 @@
               <w:tab w:val="left" w:pos="1102"/>
               <w:tab w:val="right" w:pos="8286"/>
             </w:tabs>
+            <w:spacing w:line="254" w:lineRule="exact"/>
           </w:pPr>
-          <w:hyperlink w:anchor="_bookmark26" w:history="1">
-            <w:r>
-              <w:t>Guidance</w:t>
-            </w:r>
-          </w:hyperlink>
           <w:r>
-            <w:rPr>
-              <w:rFonts w:ascii="Times New Roman"/>
-            </w:rPr>
-            <w:tab/>
-          </w:r>
-          <w:r>
-            <w:t>11</w:t>
+            <w:t>Raw bias</w:t>
           </w:r>
         </w:p>
         <w:p>
@@ -2720,19 +2955,98 @@
             </w:tabs>
             <w:spacing w:line="254" w:lineRule="exact"/>
           </w:pPr>
-          <w:hyperlink w:anchor="_bookmark27" w:history="1">
-            <w:r>
-              <w:t>Evidence</w:t>
-            </w:r>
-          </w:hyperlink>
           <w:r>
-            <w:rPr>
-              <w:rFonts w:ascii="Times New Roman"/>
-            </w:rPr>
-            <w:tab/>
+            <w:t>Coverage rate</w:t>
           </w:r>
+        </w:p>
+        <w:p>
+          <w:pPr>
+            <w:pStyle w:val="TOC2"/>
+            <w:numPr>
+              <w:ilvl w:val="1"/>
+              <w:numId w:val="4"/>
+            </w:numPr>
+            <w:tabs>
+              <w:tab w:val="left" w:pos="1101"/>
+              <w:tab w:val="left" w:pos="1102"/>
+              <w:tab w:val="right" w:pos="8286"/>
+            </w:tabs>
+            <w:spacing w:line="254" w:lineRule="exact"/>
+          </w:pPr>
           <w:r>
-            <w:t>11</w:t>
+            <w:t>Average width</w:t>
+          </w:r>
+        </w:p>
+        <w:p>
+          <w:pPr>
+            <w:pStyle w:val="TOC2"/>
+            <w:numPr>
+              <w:ilvl w:val="1"/>
+              <w:numId w:val="4"/>
+            </w:numPr>
+            <w:tabs>
+              <w:tab w:val="left" w:pos="1101"/>
+              <w:tab w:val="left" w:pos="1102"/>
+              <w:tab w:val="right" w:pos="8286"/>
+            </w:tabs>
+            <w:spacing w:line="254" w:lineRule="exact"/>
+          </w:pPr>
+          <w:r>
+            <w:t>Root mean squared Error</w:t>
+          </w:r>
+        </w:p>
+        <w:p>
+          <w:pPr>
+            <w:pStyle w:val="TOC2"/>
+            <w:numPr>
+              <w:ilvl w:val="1"/>
+              <w:numId w:val="4"/>
+            </w:numPr>
+            <w:tabs>
+              <w:tab w:val="left" w:pos="1101"/>
+              <w:tab w:val="left" w:pos="1102"/>
+              <w:tab w:val="right" w:pos="8286"/>
+            </w:tabs>
+            <w:spacing w:line="254" w:lineRule="exact"/>
+          </w:pPr>
+          <w:r>
+            <w:t>Distribution</w:t>
+          </w:r>
+        </w:p>
+        <w:p>
+          <w:pPr>
+            <w:pStyle w:val="TOC2"/>
+            <w:numPr>
+              <w:ilvl w:val="2"/>
+              <w:numId w:val="4"/>
+            </w:numPr>
+            <w:tabs>
+              <w:tab w:val="left" w:pos="1101"/>
+              <w:tab w:val="left" w:pos="1102"/>
+              <w:tab w:val="right" w:pos="8286"/>
+            </w:tabs>
+            <w:spacing w:line="254" w:lineRule="exact"/>
+          </w:pPr>
+          <w:r>
+            <w:t>Maximum distance</w:t>
+          </w:r>
+        </w:p>
+        <w:p>
+          <w:pPr>
+            <w:pStyle w:val="TOC2"/>
+            <w:numPr>
+              <w:ilvl w:val="1"/>
+              <w:numId w:val="4"/>
+            </w:numPr>
+            <w:tabs>
+              <w:tab w:val="left" w:pos="1101"/>
+              <w:tab w:val="left" w:pos="1102"/>
+              <w:tab w:val="right" w:pos="8286"/>
+            </w:tabs>
+            <w:spacing w:line="254" w:lineRule="exact"/>
+          </w:pPr>
+          <w:r>
+            <w:t>Classification Accuracy</w:t>
           </w:r>
         </w:p>
         <w:p>
@@ -2826,9 +3140,11 @@
             <w:ind w:left="344" w:firstLine="0"/>
           </w:pPr>
           <w:hyperlink w:anchor="_bookmark31" w:history="1">
+            <w:proofErr w:type="gramStart"/>
             <w:r>
               <w:t>A</w:t>
             </w:r>
+            <w:proofErr w:type="gramEnd"/>
             <w:r>
               <w:rPr>
                 <w:spacing w:val="90"/>
@@ -2887,16 +3203,6 @@
     </w:p>
     <w:p>
       <w:pPr>
-        <w:pStyle w:val="BodyText"/>
-        <w:spacing w:before="2"/>
-        <w:rPr>
-          <w:b/>
-          <w:sz w:val="81"/>
-        </w:rPr>
-      </w:pPr>
-    </w:p>
-    <w:p>
-      <w:pPr>
         <w:pStyle w:val="Heading1"/>
         <w:numPr>
           <w:ilvl w:val="0"/>
@@ -2908,6 +3214,7 @@
         <w:spacing w:before="0"/>
       </w:pPr>
       <w:r>
+        <w:lastRenderedPageBreak/>
         <w:pict w14:anchorId="652B976B">
           <v:line id="_x0000_s2259" style="position:absolute;left:0;text-align:left;z-index:-16233472;mso-position-horizontal-relative:page" from="115.4pt,32.05pt" to="115.4pt,1.05pt" strokeweight=".17569mm">
             <w10:wrap anchorx="page"/>
@@ -3128,6 +3435,7 @@
         </w:rPr>
         <w:t xml:space="preserve"> </w:t>
       </w:r>
+      <w:proofErr w:type="gramStart"/>
       <w:r>
         <w:rPr>
           <w:w w:val="95"/>
@@ -3145,7 +3453,14 @@
         <w:rPr>
           <w:w w:val="95"/>
         </w:rPr>
-        <w:t>doing?</w:t>
+        <w:t>doing</w:t>
+      </w:r>
+      <w:proofErr w:type="gramEnd"/>
+      <w:r>
+        <w:rPr>
+          <w:w w:val="95"/>
+        </w:rPr>
+        <w:t>?</w:t>
       </w:r>
       <w:r>
         <w:rPr>
@@ -3688,6 +4003,7 @@
         </w:rPr>
         <w:t xml:space="preserve"> </w:t>
       </w:r>
+      <w:proofErr w:type="gramStart"/>
       <w:r>
         <w:rPr>
           <w:i/>
@@ -3703,6 +4019,7 @@
         </w:rPr>
         <w:t>.</w:t>
       </w:r>
+      <w:proofErr w:type="gramEnd"/>
     </w:p>
     <w:p>
       <w:pPr>
@@ -4280,12 +4597,21 @@
         </w:rPr>
         <w:t xml:space="preserve"> </w:t>
       </w:r>
-      <w:r>
-        <w:rPr>
-          <w:w w:val="95"/>
-          <w:sz w:val="20"/>
-        </w:rPr>
-        <w:t xml:space="preserve">them: </w:t>
+      <w:proofErr w:type="gramStart"/>
+      <w:r>
+        <w:rPr>
+          <w:w w:val="95"/>
+          <w:sz w:val="20"/>
+        </w:rPr>
+        <w:t>them:</w:t>
+      </w:r>
+      <w:proofErr w:type="gramEnd"/>
+      <w:r>
+        <w:rPr>
+          <w:w w:val="95"/>
+          <w:sz w:val="20"/>
+        </w:rPr>
+        <w:t xml:space="preserve"> </w:t>
       </w:r>
       <w:r>
         <w:rPr>
@@ -7706,7 +8032,7 @@
               <v:path gradientshapeok="t" o:connecttype="rect"/>
             </v:shapetype>
             <v:shape id="docshape32" o:spid="_x0000_s2256" type="#_x0000_t202" style="position:absolute;left:1984;top:190;width:7938;height:1417" filled="f" stroked="f">
-              <v:textbox inset="0,0,0,0">
+              <v:textbox style="mso-next-textbox:#docshape32" inset="0,0,0,0">
                 <w:txbxContent>
                   <w:p>
                     <w:pPr>
@@ -10503,7 +10829,21 @@
         <w:rPr>
           <w:w w:val="95"/>
         </w:rPr>
-        <w:t>You can’t talk about everything. Cover the high level first, then cover important, relevant or</w:t>
+        <w:t xml:space="preserve">You can’t talk about everything. Cover the high level first, then cover important, </w:t>
+      </w:r>
+      <w:proofErr w:type="gramStart"/>
+      <w:r>
+        <w:rPr>
+          <w:w w:val="95"/>
+        </w:rPr>
+        <w:t>relevant</w:t>
+      </w:r>
+      <w:proofErr w:type="gramEnd"/>
+      <w:r>
+        <w:rPr>
+          <w:w w:val="95"/>
+        </w:rPr>
+        <w:t xml:space="preserve"> or</w:t>
       </w:r>
       <w:r>
         <w:rPr>
@@ -11377,7 +11717,7 @@
               <v:path arrowok="t" o:connecttype="segments"/>
             </v:shape>
             <v:shape id="docshape40" o:spid="_x0000_s2241" type="#_x0000_t202" style="position:absolute;left:5669;top:380;width:170;height:333" filled="f" stroked="f">
-              <v:textbox inset="0,0,0,0">
+              <v:textbox style="mso-next-textbox:#docshape40" inset="0,0,0,0">
                 <w:txbxContent>
                   <w:p>
                     <w:pPr>
@@ -11404,7 +11744,7 @@
               </v:textbox>
             </v:shape>
             <v:shape id="docshape41" o:spid="_x0000_s2240" type="#_x0000_t202" style="position:absolute;left:6042;top:947;width:169;height:333" filled="f" stroked="f">
-              <v:textbox inset="0,0,0,0">
+              <v:textbox style="mso-next-textbox:#docshape41" inset="0,0,0,0">
                 <w:txbxContent>
                   <w:p>
                     <w:pPr>
@@ -11429,7 +11769,7 @@
               </v:textbox>
             </v:shape>
             <v:shape id="docshape42" o:spid="_x0000_s2239" type="#_x0000_t202" style="position:absolute;left:7512;top:1864;width:215;height:368" filled="f" stroked="f">
-              <v:textbox inset="0,0,0,0">
+              <v:textbox style="mso-next-textbox:#docshape42" inset="0,0,0,0">
                 <w:txbxContent>
                   <w:p>
                     <w:pPr>
@@ -12719,7 +13059,14 @@
         <w:rPr>
           <w:w w:val="90"/>
         </w:rPr>
-        <w:t>Equations should be typeset correctly and precisely. Make sure you get parenthesis sizing correct,</w:t>
+        <w:t xml:space="preserve">Equations should be typeset correctly and precisely. Make sure you get parenthesis sizing </w:t>
+      </w:r>
+      <w:proofErr w:type="gramStart"/>
+      <w:r>
+        <w:rPr>
+          <w:w w:val="90"/>
+        </w:rPr>
+        <w:t>correct,</w:t>
       </w:r>
       <w:r>
         <w:rPr>
@@ -12734,6 +13081,7 @@
         </w:rPr>
         <w:t>and</w:t>
       </w:r>
+      <w:proofErr w:type="gramEnd"/>
       <w:r>
         <w:rPr>
           <w:spacing w:val="-3"/>
@@ -13067,7 +13415,7 @@
       <w:r>
         <w:pict w14:anchorId="652B9777">
           <v:shape id="docshape43" o:spid="_x0000_s2237" type="#_x0000_t202" style="position:absolute;left:0;text-align:left;margin-left:271.25pt;margin-top:25.45pt;width:5.15pt;height:13pt;z-index:-16224768;mso-position-horizontal-relative:page" filled="f" stroked="f">
-            <v:textbox inset="0,0,0,0">
+            <v:textbox style="mso-next-textbox:#docshape43" inset="0,0,0,0">
               <w:txbxContent>
                 <w:p>
                   <w:pPr>
@@ -13093,7 +13441,7 @@
       <w:r>
         <w:pict w14:anchorId="652B9778">
           <v:shape id="docshape44" o:spid="_x0000_s2236" type="#_x0000_t202" style="position:absolute;left:0;text-align:left;margin-left:289.5pt;margin-top:31.15pt;width:10.85pt;height:13pt;z-index:15741440;mso-position-horizontal-relative:page" filled="f" stroked="f">
-            <v:textbox inset="0,0,0,0">
+            <v:textbox style="mso-next-textbox:#docshape44" inset="0,0,0,0">
               <w:txbxContent>
                 <w:p>
                   <w:pPr>
@@ -13746,7 +14094,7 @@
       <w:r>
         <w:pict w14:anchorId="652B9779">
           <v:shape id="docshape45" o:spid="_x0000_s2235" type="#_x0000_t202" style="position:absolute;left:0;text-align:left;margin-left:134.8pt;margin-top:15.2pt;width:11.15pt;height:16pt;z-index:-16229376;mso-position-horizontal-relative:page" filled="f" stroked="f">
-            <v:textbox inset="0,0,0,0">
+            <v:textbox style="mso-next-textbox:#docshape45" inset="0,0,0,0">
               <w:txbxContent>
                 <w:p>
                   <w:pPr>
@@ -14326,7 +14674,7 @@
       <w:r>
         <w:pict w14:anchorId="652B977A">
           <v:shape id="docshape46" o:spid="_x0000_s2234" type="#_x0000_t202" style="position:absolute;left:0;text-align:left;margin-left:144.2pt;margin-top:.9pt;width:326.65pt;height:16pt;z-index:-16226304;mso-position-horizontal-relative:page" filled="f" stroked="f">
-            <v:textbox inset="0,0,0,0">
+            <v:textbox style="mso-next-textbox:#docshape46" inset="0,0,0,0">
               <w:txbxContent>
                 <w:p>
                   <w:pPr>
@@ -14899,7 +15247,7 @@
       <w:r>
         <w:pict w14:anchorId="652B977B">
           <v:shape id="docshape47" o:spid="_x0000_s2233" type="#_x0000_t202" style="position:absolute;left:0;text-align:left;margin-left:135.5pt;margin-top:10.5pt;width:4.6pt;height:11.7pt;z-index:15737344;mso-position-horizontal-relative:page" filled="f" stroked="f">
-            <v:textbox inset="0,0,0,0">
+            <v:textbox style="mso-next-textbox:#docshape47" inset="0,0,0,0">
               <w:txbxContent>
                 <w:p>
                   <w:pPr>
@@ -15037,7 +15385,7 @@
       <w:r>
         <w:pict w14:anchorId="652B977C">
           <v:shape id="docshape48" o:spid="_x0000_s2232" type="#_x0000_t202" style="position:absolute;left:0;text-align:left;margin-left:119.4pt;margin-top:.85pt;width:13.65pt;height:16pt;z-index:-16228864;mso-position-horizontal-relative:page" filled="f" stroked="f">
-            <v:textbox inset="0,0,0,0">
+            <v:textbox style="mso-next-textbox:#docshape48" inset="0,0,0,0">
               <w:txbxContent>
                 <w:p>
                   <w:pPr>
@@ -15411,7 +15759,7 @@
       <w:r>
         <w:pict w14:anchorId="652B977E">
           <v:shape id="docshape49" o:spid="_x0000_s2230" type="#_x0000_t202" style="position:absolute;left:0;text-align:left;margin-left:154.2pt;margin-top:9.25pt;width:3.85pt;height:7.45pt;z-index:-16227840;mso-position-horizontal-relative:page" filled="f" stroked="f">
-            <v:textbox inset="0,0,0,0">
+            <v:textbox style="mso-next-textbox:#docshape49" inset="0,0,0,0">
               <w:txbxContent>
                 <w:p>
                   <w:pPr>
@@ -15498,7 +15846,7 @@
       <w:r>
         <w:pict w14:anchorId="652B977F">
           <v:shape id="docshape50" o:spid="_x0000_s2229" type="#_x0000_t202" style="position:absolute;left:0;text-align:left;margin-left:135.4pt;margin-top:2.1pt;width:42pt;height:16pt;z-index:-16225792;mso-position-horizontal-relative:page" filled="f" stroked="f">
-            <v:textbox inset="0,0,0,0">
+            <v:textbox style="mso-next-textbox:#docshape50" inset="0,0,0,0">
               <w:txbxContent>
                 <w:p>
                   <w:pPr>
@@ -15782,7 +16130,7 @@
       <w:r>
         <w:pict w14:anchorId="652B9780">
           <v:shape id="docshape51" o:spid="_x0000_s2228" type="#_x0000_t202" style="position:absolute;left:0;text-align:left;margin-left:177.15pt;margin-top:10.5pt;width:4.6pt;height:11.7pt;z-index:15738880;mso-position-horizontal-relative:page" filled="f" stroked="f">
-            <v:textbox inset="0,0,0,0">
+            <v:textbox style="mso-next-textbox:#docshape51" inset="0,0,0,0">
               <w:txbxContent>
                 <w:p>
                   <w:pPr>
@@ -15923,7 +16271,7 @@
       <w:r>
         <w:pict w14:anchorId="652B9781">
           <v:shape id="docshape52" o:spid="_x0000_s2227" type="#_x0000_t202" style="position:absolute;left:0;text-align:left;margin-left:149.25pt;margin-top:.85pt;width:25.95pt;height:16pt;z-index:-16227328;mso-position-horizontal-relative:page" filled="f" stroked="f">
-            <v:textbox inset="0,0,0,0">
+            <v:textbox style="mso-next-textbox:#docshape52" inset="0,0,0,0">
               <w:txbxContent>
                 <w:p>
                   <w:pPr>
@@ -16113,7 +16461,7 @@
       <w:r>
         <w:pict w14:anchorId="652B9782">
           <v:shape id="docshape53" o:spid="_x0000_s2226" type="#_x0000_t202" style="position:absolute;left:0;text-align:left;margin-left:409.45pt;margin-top:13.15pt;width:70.5pt;height:17.8pt;z-index:-16225280;mso-position-horizontal-relative:page" filled="f" stroked="f">
-            <v:textbox inset="0,0,0,0">
+            <v:textbox style="mso-next-textbox:#docshape53" inset="0,0,0,0">
               <w:txbxContent>
                 <w:p>
                   <w:pPr>
@@ -17099,7 +17447,15 @@
         <w:t xml:space="preserve"> </w:t>
       </w:r>
       <w:r>
-        <w:t>syntax highlighting if possible,</w:t>
+        <w:t xml:space="preserve">syntax </w:t>
+      </w:r>
+      <w:proofErr w:type="gramStart"/>
+      <w:r>
+        <w:t>highlighting</w:t>
+      </w:r>
+      <w:proofErr w:type="gramEnd"/>
+      <w:r>
+        <w:t xml:space="preserve"> if possible,</w:t>
       </w:r>
       <w:r>
         <w:rPr>
@@ -17401,7 +17757,20 @@
           <w:rFonts w:ascii="Courier New"/>
         </w:rPr>
         <w:tab/>
-        <w:t>add(a, b)</w:t>
+      </w:r>
+      <w:proofErr w:type="gramStart"/>
+      <w:r>
+        <w:rPr>
+          <w:rFonts w:ascii="Courier New"/>
+        </w:rPr>
+        <w:t>add</w:t>
+      </w:r>
+      <w:proofErr w:type="gramEnd"/>
+      <w:r>
+        <w:rPr>
+          <w:rFonts w:ascii="Courier New"/>
+        </w:rPr>
+        <w:t>(a, b)</w:t>
       </w:r>
       <w:r>
         <w:rPr>
@@ -17788,7 +18157,7 @@
               <v:path arrowok="t"/>
             </v:shape>
             <v:shape id="docshape60" o:spid="_x0000_s2220" type="#_x0000_t202" style="position:absolute;left:1984;top:229;width:2625;height:309" filled="f" stroked="f">
-              <v:textbox inset="0,0,0,0">
+              <v:textbox style="mso-next-textbox:#docshape60" inset="0,0,0,0">
                 <w:txbxContent>
                   <w:p>
                     <w:pPr>
@@ -17866,7 +18235,7 @@
               </v:textbox>
             </v:shape>
             <v:shape id="docshape61" o:spid="_x0000_s2219" type="#_x0000_t202" style="position:absolute;left:1984;top:483;width:1487;height:260" filled="f" stroked="f">
-              <v:textbox inset="0,0,0,0">
+              <v:textbox style="mso-next-textbox:#docshape61" inset="0,0,0,0">
                 <w:txbxContent>
                   <w:p>
                     <w:pPr>
@@ -17902,7 +18271,7 @@
               </v:textbox>
             </v:shape>
             <v:shape id="docshape62" o:spid="_x0000_s2218" type="#_x0000_t202" style="position:absolute;left:4110;top:471;width:267;height:398" filled="f" stroked="f">
-              <v:textbox inset="0,0,0,0">
+              <v:textbox style="mso-next-textbox:#docshape62" inset="0,0,0,0">
                 <w:txbxContent>
                   <w:p>
                     <w:pPr>
@@ -17933,7 +18302,7 @@
               </v:textbox>
             </v:shape>
             <v:shape id="docshape63" o:spid="_x0000_s2217" type="#_x0000_t202" style="position:absolute;left:6381;top:229;width:1096;height:552" filled="f" stroked="f">
-              <v:textbox inset="0,0,0,0">
+              <v:textbox style="mso-next-textbox:#docshape63" inset="0,0,0,0">
                 <w:txbxContent>
                   <w:p>
                     <w:pPr>
@@ -18082,7 +18451,7 @@
       <w:r>
         <w:pict w14:anchorId="652B9788">
           <v:shape id="docshape64" o:spid="_x0000_s2215" type="#_x0000_t202" style="position:absolute;left:0;text-align:left;margin-left:93.25pt;margin-top:25.6pt;width:429.1pt;height:12.15pt;z-index:15749632;mso-position-horizontal-relative:page" fillcolor="#fbfbfb" stroked="f">
-            <v:textbox inset="0,0,0,0">
+            <v:textbox style="mso-next-textbox:#docshape64" inset="0,0,0,0">
               <w:txbxContent>
                 <w:p>
                   <w:pPr>
@@ -18261,7 +18630,7 @@
       <w:r>
         <w:pict w14:anchorId="652B9789">
           <v:shape id="docshape65" o:spid="_x0000_s2214" type="#_x0000_t202" style="position:absolute;left:0;text-align:left;margin-left:93.25pt;margin-top:24.8pt;width:429.1pt;height:12.15pt;z-index:15749120;mso-position-horizontal-relative:page" fillcolor="#fbfbfb" stroked="f">
-            <v:textbox inset="0,0,0,0">
+            <v:textbox style="mso-next-textbox:#docshape65" inset="0,0,0,0">
               <w:txbxContent>
                 <w:p>
                   <w:pPr>
@@ -18446,7 +18815,7 @@
       <w:r>
         <w:pict w14:anchorId="652B978A">
           <v:shape id="docshape66" o:spid="_x0000_s2213" type="#_x0000_t202" style="position:absolute;left:0;text-align:left;margin-left:93.25pt;margin-top:24.85pt;width:429.1pt;height:12.15pt;z-index:15748608;mso-position-horizontal-relative:page" fillcolor="#fbfbfb" stroked="f">
-            <v:textbox inset="0,0,0,0">
+            <v:textbox style="mso-next-textbox:#docshape66" inset="0,0,0,0">
               <w:txbxContent>
                 <w:p>
                   <w:pPr>
@@ -18650,7 +19019,7 @@
       <w:r>
         <w:pict w14:anchorId="652B978B">
           <v:shape id="docshape67" o:spid="_x0000_s2212" type="#_x0000_t202" style="position:absolute;left:0;text-align:left;margin-left:93.25pt;margin-top:24.8pt;width:429.1pt;height:12.15pt;z-index:15748096;mso-position-horizontal-relative:page" fillcolor="#fbfbfb" stroked="f">
-            <v:textbox inset="0,0,0,0">
+            <v:textbox style="mso-next-textbox:#docshape67" inset="0,0,0,0">
               <w:txbxContent>
                 <w:p>
                   <w:pPr>
@@ -18792,7 +19161,7 @@
       <w:r>
         <w:pict w14:anchorId="652B978C">
           <v:shape id="docshape68" o:spid="_x0000_s2211" type="#_x0000_t202" style="position:absolute;left:0;text-align:left;margin-left:93.25pt;margin-top:24.8pt;width:429.1pt;height:12.15pt;z-index:15747584;mso-position-horizontal-relative:page" fillcolor="#fbfbfb" stroked="f">
-            <v:textbox inset="0,0,0,0">
+            <v:textbox style="mso-next-textbox:#docshape68" inset="0,0,0,0">
               <w:txbxContent>
                 <w:p>
                   <w:pPr>
@@ -18962,7 +19331,7 @@
       <w:r>
         <w:pict w14:anchorId="652B978D">
           <v:shape id="docshape69" o:spid="_x0000_s2210" type="#_x0000_t202" style="position:absolute;left:0;text-align:left;margin-left:93.25pt;margin-top:24.85pt;width:429.1pt;height:12.15pt;z-index:15747072;mso-position-horizontal-relative:page" fillcolor="#fbfbfb" stroked="f">
-            <v:textbox inset="0,0,0,0">
+            <v:textbox style="mso-next-textbox:#docshape69" inset="0,0,0,0">
               <w:txbxContent>
                 <w:p>
                   <w:pPr>
@@ -19111,7 +19480,7 @@
       <w:r>
         <w:pict w14:anchorId="652B978E">
           <v:shape id="docshape70" o:spid="_x0000_s2209" type="#_x0000_t202" style="position:absolute;left:0;text-align:left;margin-left:93.25pt;margin-top:24.8pt;width:429.1pt;height:12.15pt;z-index:15746560;mso-position-horizontal-relative:page" fillcolor="#fbfbfb" stroked="f">
-            <v:textbox inset="0,0,0,0">
+            <v:textbox style="mso-next-textbox:#docshape70" inset="0,0,0,0">
               <w:txbxContent>
                 <w:p>
                   <w:pPr>
@@ -19253,7 +19622,7 @@
       <w:r>
         <w:pict w14:anchorId="652B978F">
           <v:shape id="docshape71" o:spid="_x0000_s2208" type="#_x0000_t202" style="position:absolute;left:0;text-align:left;margin-left:93.25pt;margin-top:24.85pt;width:429.1pt;height:12.15pt;z-index:15746048;mso-position-horizontal-relative:page" fillcolor="#fbfbfb" stroked="f">
-            <v:textbox inset="0,0,0,0">
+            <v:textbox style="mso-next-textbox:#docshape71" inset="0,0,0,0">
               <w:txbxContent>
                 <w:p>
                   <w:pPr>
@@ -19480,7 +19849,7 @@
       <w:r>
         <w:pict w14:anchorId="652B9790">
           <v:shape id="docshape72" o:spid="_x0000_s2207" type="#_x0000_t202" style="position:absolute;left:0;text-align:left;margin-left:93.25pt;margin-top:24.8pt;width:429.1pt;height:12.15pt;z-index:15745536;mso-position-horizontal-relative:page" fillcolor="#fbfbfb" stroked="f">
-            <v:textbox inset="0,0,0,0">
+            <v:textbox style="mso-next-textbox:#docshape72" inset="0,0,0,0">
               <w:txbxContent>
                 <w:p>
                   <w:pPr>
@@ -19644,7 +20013,7 @@
       <w:r>
         <w:pict w14:anchorId="652B9791">
           <v:shape id="docshape73" o:spid="_x0000_s2206" type="#_x0000_t202" style="position:absolute;left:0;text-align:left;margin-left:93.25pt;margin-top:24.8pt;width:429.1pt;height:12.15pt;z-index:15745024;mso-position-horizontal-relative:page" fillcolor="#fbfbfb" stroked="f">
-            <v:textbox inset="0,0,0,0">
+            <v:textbox style="mso-next-textbox:#docshape73" inset="0,0,0,0">
               <w:txbxContent>
                 <w:p>
                   <w:pPr>
@@ -19823,7 +20192,7 @@
       <w:r>
         <w:pict w14:anchorId="652B9792">
           <v:shape id="docshape74" o:spid="_x0000_s2205" type="#_x0000_t202" style="position:absolute;left:0;text-align:left;margin-left:93.25pt;margin-top:24.85pt;width:429.1pt;height:12.15pt;z-index:15744512;mso-position-horizontal-relative:page" fillcolor="#fbfbfb" stroked="f">
-            <v:textbox inset="0,0,0,0">
+            <v:textbox style="mso-next-textbox:#docshape74" inset="0,0,0,0">
               <w:txbxContent>
                 <w:p>
                   <w:pPr>
@@ -20150,7 +20519,7 @@
             </v:shape>
             <v:line id="_x0000_s2201" style="position:absolute" from="0,6803" to="8176,6803" strokecolor="#bfbfbf" strokeweight=".14042mm"/>
             <v:shape id="docshape78" o:spid="_x0000_s2200" type="#_x0000_t202" style="position:absolute;top:7;width:8177;height:6791" filled="f" stroked="f">
-              <v:textbox inset="0,0,0,0">
+              <v:textbox style="mso-next-textbox:#docshape78" inset="0,0,0,0">
                 <w:txbxContent>
                   <w:p>
                     <w:pPr>
@@ -20522,6 +20891,7 @@
                       </w:rPr>
                       <w:t xml:space="preserve"> </w:t>
                     </w:r>
+                    <w:proofErr w:type="gramStart"/>
                     <w:r>
                       <w:rPr>
                         <w:rFonts w:ascii="Courier New"/>
@@ -20530,6 +20900,7 @@
                       </w:rPr>
                       <w:t>generate</w:t>
                     </w:r>
+                    <w:proofErr w:type="gramEnd"/>
                     <w:r>
                       <w:rPr>
                         <w:rFonts w:ascii="Courier New"/>
@@ -21156,6 +21527,7 @@
                       </w:rPr>
                       <w:t xml:space="preserve"> </w:t>
                     </w:r>
+                    <w:proofErr w:type="gramStart"/>
                     <w:r>
                       <w:rPr>
                         <w:rFonts w:ascii="Courier New"/>
@@ -21164,6 +21536,7 @@
                       </w:rPr>
                       <w:t>compute</w:t>
                     </w:r>
+                    <w:proofErr w:type="gramEnd"/>
                     <w:r>
                       <w:rPr>
                         <w:rFonts w:ascii="Courier New"/>
@@ -21969,6 +22342,7 @@
                       </w:rPr>
                       <w:t xml:space="preserve"> </w:t>
                     </w:r>
+                    <w:proofErr w:type="gramStart"/>
                     <w:r>
                       <w:rPr>
                         <w:rFonts w:ascii="Courier New"/>
@@ -21977,6 +22351,7 @@
                       </w:rPr>
                       <w:t>compute</w:t>
                     </w:r>
+                    <w:proofErr w:type="gramEnd"/>
                     <w:r>
                       <w:rPr>
                         <w:rFonts w:ascii="Courier New"/>
@@ -23001,6 +23376,7 @@
                       </w:rPr>
                       <w:t xml:space="preserve"> </w:t>
                     </w:r>
+                    <w:proofErr w:type="gramStart"/>
                     <w:r>
                       <w:rPr>
                         <w:rFonts w:ascii="Courier New"/>
@@ -23009,6 +23385,7 @@
                       </w:rPr>
                       <w:t>compute</w:t>
                     </w:r>
+                    <w:proofErr w:type="gramEnd"/>
                     <w:r>
                       <w:rPr>
                         <w:rFonts w:ascii="Courier New"/>
@@ -23345,7 +23722,25 @@
                         <w:color w:val="197F33"/>
                         <w:sz w:val="16"/>
                       </w:rPr>
-                      <w:t># get the 4x4 index, and write into the table</w:t>
+                      <w:t xml:space="preserve"># </w:t>
+                    </w:r>
+                    <w:proofErr w:type="gramStart"/>
+                    <w:r>
+                      <w:rPr>
+                        <w:rFonts w:ascii="Courier New"/>
+                        <w:color w:val="197F33"/>
+                        <w:sz w:val="16"/>
+                      </w:rPr>
+                      <w:t>get</w:t>
+                    </w:r>
+                    <w:proofErr w:type="gramEnd"/>
+                    <w:r>
+                      <w:rPr>
+                        <w:rFonts w:ascii="Courier New"/>
+                        <w:color w:val="197F33"/>
+                        <w:sz w:val="16"/>
+                      </w:rPr>
+                      <w:t xml:space="preserve"> the 4x4 index, and write into the table</w:t>
                     </w:r>
                     <w:r>
                       <w:rPr>
@@ -23882,6 +24277,7 @@
         </w:rPr>
         <w:t xml:space="preserve"> </w:t>
       </w:r>
+      <w:proofErr w:type="gramStart"/>
       <w:r>
         <w:rPr>
           <w:i/>
@@ -23907,6 +24303,7 @@
         </w:rPr>
         <w:t>bit</w:t>
       </w:r>
+      <w:proofErr w:type="gramEnd"/>
       <w:r>
         <w:rPr>
           <w:i/>
@@ -25871,8 +26268,13 @@
         <w:t xml:space="preserve"> </w:t>
       </w:r>
       <w:r>
-        <w:t>(e.g.</w:t>
-      </w:r>
+        <w:t>(</w:t>
+      </w:r>
+      <w:proofErr w:type="gramStart"/>
+      <w:r>
+        <w:t>e.g.</w:t>
+      </w:r>
+      <w:proofErr w:type="gramEnd"/>
       <w:r>
         <w:rPr>
           <w:spacing w:val="12"/>
@@ -26576,7 +26978,7 @@
               <v:path arrowok="t" o:connecttype="segments"/>
             </v:shape>
             <v:shape id="docshape189" o:spid="_x0000_s2057" type="#_x0000_t202" style="position:absolute;left:7528;top:1637;width:89;height:139" filled="f" stroked="f">
-              <v:textbox inset="0,0,0,0">
+              <v:textbox style="mso-next-textbox:#docshape189" inset="0,0,0,0">
                 <w:txbxContent>
                   <w:p>
                     <w:pPr>
@@ -26600,7 +27002,7 @@
               </v:textbox>
             </v:shape>
             <v:shape id="docshape190" o:spid="_x0000_s2056" type="#_x0000_t202" style="position:absolute;left:5887;top:2406;width:89;height:139" filled="f" stroked="f">
-              <v:textbox inset="0,0,0,0">
+              <v:textbox style="mso-next-textbox:#docshape190" inset="0,0,0,0">
                 <w:txbxContent>
                   <w:p>
                     <w:pPr>
@@ -26624,7 +27026,7 @@
               </v:textbox>
             </v:shape>
             <v:shape id="docshape191" o:spid="_x0000_s2055" type="#_x0000_t202" style="position:absolute;left:4247;top:3175;width:89;height:139" filled="f" stroked="f">
-              <v:textbox inset="0,0,0,0">
+              <v:textbox style="mso-next-textbox:#docshape191" inset="0,0,0,0">
                 <w:txbxContent>
                   <w:p>
                     <w:pPr>
@@ -26713,7 +27115,7 @@
       <w:r>
         <w:pict w14:anchorId="652B9797">
           <v:shape id="docshape192" o:spid="_x0000_s2053" type="#_x0000_t202" style="position:absolute;left:0;text-align:left;margin-left:128.5pt;margin-top:-1.05pt;width:9.65pt;height:115.2pt;z-index:15751680;mso-position-horizontal-relative:page" filled="f" stroked="f">
-            <v:textbox style="layout-flow:vertical;mso-layout-flow-alt:bottom-to-top" inset="0,0,0,0">
+            <v:textbox style="layout-flow:vertical;mso-layout-flow-alt:bottom-to-top;mso-next-textbox:#docshape192" inset="0,0,0,0">
               <w:txbxContent>
                 <w:p>
                   <w:pPr>
@@ -27582,7 +27984,25 @@
           <w:w w:val="90"/>
           <w:sz w:val="20"/>
         </w:rPr>
-        <w:t>bootstrapped uncertainty notches for the median. It is clear that the device is biased toward undercounting</w:t>
+        <w:t xml:space="preserve">bootstrapped uncertainty notches for the median. </w:t>
+      </w:r>
+      <w:proofErr w:type="gramStart"/>
+      <w:r>
+        <w:rPr>
+          <w:i/>
+          <w:w w:val="90"/>
+          <w:sz w:val="20"/>
+        </w:rPr>
+        <w:t>It is clear that the</w:t>
+      </w:r>
+      <w:proofErr w:type="gramEnd"/>
+      <w:r>
+        <w:rPr>
+          <w:i/>
+          <w:w w:val="90"/>
+          <w:sz w:val="20"/>
+        </w:rPr>
+        <w:t xml:space="preserve"> device is biased toward undercounting</w:t>
       </w:r>
       <w:r>
         <w:rPr>
@@ -27938,8 +28358,16 @@
         <w:rPr>
           <w:w w:val="95"/>
         </w:rPr>
-        <w:t>(e.g.</w:t>
-      </w:r>
+        <w:t>(</w:t>
+      </w:r>
+      <w:proofErr w:type="gramStart"/>
+      <w:r>
+        <w:rPr>
+          <w:w w:val="95"/>
+        </w:rPr>
+        <w:t>e.g.</w:t>
+      </w:r>
+      <w:proofErr w:type="gramEnd"/>
       <w:r>
         <w:rPr>
           <w:spacing w:val="15"/>
@@ -28546,6 +28974,7 @@
         </w:rPr>
         <w:t xml:space="preserve"> </w:t>
       </w:r>
+      <w:proofErr w:type="gramStart"/>
       <w:r>
         <w:rPr>
           <w:w w:val="95"/>
@@ -28568,6 +28997,7 @@
         </w:rPr>
         <w:t>but</w:t>
       </w:r>
+      <w:proofErr w:type="gramEnd"/>
       <w:r>
         <w:rPr>
           <w:spacing w:val="-2"/>
@@ -28790,12 +29220,14 @@
       <w:bookmarkStart w:id="51" w:name="_bookmark31"/>
       <w:bookmarkEnd w:id="50"/>
       <w:bookmarkEnd w:id="51"/>
+      <w:proofErr w:type="gramStart"/>
       <w:r>
         <w:rPr>
           <w:w w:val="95"/>
         </w:rPr>
         <w:t>A</w:t>
       </w:r>
+      <w:proofErr w:type="gramEnd"/>
       <w:r>
         <w:rPr>
           <w:spacing w:val="34"/>
@@ -29372,8 +29804,17 @@
           <w:w w:val="95"/>
           <w:sz w:val="20"/>
         </w:rPr>
-        <w:t>(e.g.</w:t>
-      </w:r>
+        <w:t>(</w:t>
+      </w:r>
+      <w:proofErr w:type="gramStart"/>
+      <w:r>
+        <w:rPr>
+          <w:w w:val="95"/>
+          <w:sz w:val="20"/>
+        </w:rPr>
+        <w:t>e.g.</w:t>
+      </w:r>
+      <w:proofErr w:type="gramEnd"/>
       <w:r>
         <w:rPr>
           <w:spacing w:val="8"/>
@@ -31561,7 +32002,7 @@
           <w:sz w:val="20"/>
         </w:rPr>
       </w:pPr>
-      <w:hyperlink r:id="rId41" w:history="1">
+      <w:hyperlink r:id="rId41" w:anchor=":~:text=The%20idea%20in%20kNN%20methods,neighbors%20found%20in%20the%20dataset" w:history="1">
         <w:r>
           <w:rPr>
             <w:rStyle w:val="Hyperlink"/>
@@ -31676,23 +32117,7 @@
             <w:rFonts w:ascii="Segoe UI" w:hAnsi="Segoe UI" w:cs="Segoe UI"/>
             <w:shd w:val="clear" w:color="auto" w:fill="FFFFFF"/>
           </w:rPr>
-          <w:t>https://doi.org</w:t>
-        </w:r>
-        <w:r>
-          <w:rPr>
-            <w:rStyle w:val="Hyperlink"/>
-            <w:rFonts w:ascii="Segoe UI" w:hAnsi="Segoe UI" w:cs="Segoe UI"/>
-            <w:shd w:val="clear" w:color="auto" w:fill="FFFFFF"/>
-          </w:rPr>
-          <w:t>/</w:t>
-        </w:r>
-        <w:r>
-          <w:rPr>
-            <w:rStyle w:val="Hyperlink"/>
-            <w:rFonts w:ascii="Segoe UI" w:hAnsi="Segoe UI" w:cs="Segoe UI"/>
-            <w:shd w:val="clear" w:color="auto" w:fill="FFFFFF"/>
-          </w:rPr>
-          <w:t>10.1017/pan.2020.49</w:t>
+          <w:t>https://doi.org/10.1017/pan.2020.49</w:t>
         </w:r>
       </w:hyperlink>
       <w:r>
@@ -31789,7 +32214,6 @@
           <w:sz w:val="43"/>
           <w:szCs w:val="43"/>
         </w:rPr>
-        <w:lastRenderedPageBreak/>
         <w:t>MIDA: Multiple Imputation using Denoising Autoencoders</w:t>
       </w:r>
     </w:p>
@@ -31851,12 +32275,1634 @@
           <w:sz w:val="20"/>
         </w:rPr>
       </w:pPr>
-      <w:r>
-        <w:rPr>
-          <w:sz w:val="20"/>
-        </w:rPr>
-        <w:t>https://arxiv.org/abs/1705.02737</w:t>
-      </w:r>
+      <w:hyperlink r:id="rId47" w:history="1">
+        <w:r>
+          <w:rPr>
+            <w:rStyle w:val="Hyperlink"/>
+            <w:sz w:val="20"/>
+          </w:rPr>
+          <w:t>https://arxiv.org/abs/1705.02737</w:t>
+        </w:r>
+      </w:hyperlink>
+    </w:p>
+    <w:p>
+      <w:pPr>
+        <w:spacing w:before="129"/>
+        <w:rPr>
+          <w:sz w:val="20"/>
+        </w:rPr>
+      </w:pPr>
+    </w:p>
+    <w:p>
+      <w:pPr>
+        <w:spacing w:before="129"/>
+        <w:rPr>
+          <w:sz w:val="20"/>
+        </w:rPr>
+      </w:pPr>
+    </w:p>
+    <w:p>
+      <w:pPr>
+        <w:spacing w:before="129"/>
+        <w:rPr>
+          <w:sz w:val="20"/>
+        </w:rPr>
+      </w:pPr>
+    </w:p>
+    <w:p>
+      <w:pPr>
+        <w:spacing w:before="129"/>
+        <w:rPr>
+          <w:sz w:val="20"/>
+        </w:rPr>
+      </w:pPr>
+    </w:p>
+    <w:p>
+      <w:pPr>
+        <w:spacing w:before="129"/>
+        <w:rPr>
+          <w:sz w:val="20"/>
+        </w:rPr>
+      </w:pPr>
+    </w:p>
+    <w:p>
+      <w:pPr>
+        <w:spacing w:before="129"/>
+        <w:rPr>
+          <w:sz w:val="20"/>
+        </w:rPr>
+      </w:pPr>
+    </w:p>
+    <w:p>
+      <w:pPr>
+        <w:spacing w:before="129"/>
+        <w:rPr>
+          <w:sz w:val="20"/>
+        </w:rPr>
+      </w:pPr>
+    </w:p>
+    <w:p>
+      <w:pPr>
+        <w:spacing w:before="129"/>
+        <w:rPr>
+          <w:sz w:val="20"/>
+        </w:rPr>
+      </w:pPr>
+    </w:p>
+    <w:p>
+      <w:pPr>
+        <w:spacing w:before="129"/>
+        <w:rPr>
+          <w:sz w:val="20"/>
+        </w:rPr>
+      </w:pPr>
+    </w:p>
+    <w:p>
+      <w:pPr>
+        <w:spacing w:before="129"/>
+        <w:rPr>
+          <w:sz w:val="20"/>
+        </w:rPr>
+      </w:pPr>
+    </w:p>
+    <w:p>
+      <w:pPr>
+        <w:spacing w:before="129"/>
+        <w:rPr>
+          <w:sz w:val="20"/>
+        </w:rPr>
+      </w:pPr>
+    </w:p>
+    <w:p>
+      <w:pPr>
+        <w:spacing w:before="129"/>
+        <w:rPr>
+          <w:sz w:val="20"/>
+        </w:rPr>
+      </w:pPr>
+    </w:p>
+    <w:p>
+      <w:pPr>
+        <w:spacing w:before="129"/>
+        <w:rPr>
+          <w:sz w:val="20"/>
+        </w:rPr>
+      </w:pPr>
+    </w:p>
+    <w:p>
+      <w:pPr>
+        <w:spacing w:before="129"/>
+        <w:rPr>
+          <w:sz w:val="20"/>
+        </w:rPr>
+      </w:pPr>
+    </w:p>
+    <w:p>
+      <w:pPr>
+        <w:spacing w:before="129"/>
+        <w:rPr>
+          <w:sz w:val="20"/>
+        </w:rPr>
+      </w:pPr>
+    </w:p>
+    <w:p>
+      <w:pPr>
+        <w:spacing w:before="129"/>
+        <w:rPr>
+          <w:sz w:val="20"/>
+        </w:rPr>
+      </w:pPr>
+    </w:p>
+    <w:p>
+      <w:pPr>
+        <w:spacing w:before="129"/>
+        <w:rPr>
+          <w:sz w:val="20"/>
+        </w:rPr>
+      </w:pPr>
+    </w:p>
+    <w:p>
+      <w:pPr>
+        <w:spacing w:before="129"/>
+        <w:rPr>
+          <w:sz w:val="20"/>
+        </w:rPr>
+      </w:pPr>
+    </w:p>
+    <w:p>
+      <w:pPr>
+        <w:spacing w:before="129"/>
+        <w:rPr>
+          <w:sz w:val="20"/>
+        </w:rPr>
+      </w:pPr>
+    </w:p>
+    <w:p>
+      <w:pPr>
+        <w:spacing w:before="129"/>
+        <w:rPr>
+          <w:sz w:val="20"/>
+        </w:rPr>
+      </w:pPr>
+    </w:p>
+    <w:p>
+      <w:pPr>
+        <w:spacing w:before="129"/>
+        <w:rPr>
+          <w:sz w:val="20"/>
+        </w:rPr>
+      </w:pPr>
+    </w:p>
+    <w:p>
+      <w:pPr>
+        <w:spacing w:before="129"/>
+        <w:rPr>
+          <w:sz w:val="20"/>
+        </w:rPr>
+      </w:pPr>
+    </w:p>
+    <w:p>
+      <w:pPr>
+        <w:spacing w:before="129"/>
+        <w:rPr>
+          <w:sz w:val="20"/>
+        </w:rPr>
+      </w:pPr>
+    </w:p>
+    <w:p>
+      <w:pPr>
+        <w:spacing w:before="129"/>
+        <w:rPr>
+          <w:sz w:val="20"/>
+        </w:rPr>
+      </w:pPr>
+    </w:p>
+    <w:p>
+      <w:pPr>
+        <w:spacing w:before="129"/>
+        <w:rPr>
+          <w:sz w:val="20"/>
+        </w:rPr>
+      </w:pPr>
+    </w:p>
+    <w:p>
+      <w:pPr>
+        <w:spacing w:before="129"/>
+        <w:rPr>
+          <w:sz w:val="20"/>
+        </w:rPr>
+      </w:pPr>
+    </w:p>
+    <w:p>
+      <w:pPr>
+        <w:spacing w:before="129"/>
+        <w:rPr>
+          <w:sz w:val="20"/>
+        </w:rPr>
+      </w:pPr>
+    </w:p>
+    <w:p>
+      <w:pPr>
+        <w:spacing w:before="129"/>
+        <w:rPr>
+          <w:sz w:val="20"/>
+        </w:rPr>
+      </w:pPr>
+    </w:p>
+    <w:p>
+      <w:pPr>
+        <w:spacing w:before="129"/>
+        <w:rPr>
+          <w:sz w:val="20"/>
+        </w:rPr>
+      </w:pPr>
+    </w:p>
+    <w:p>
+      <w:pPr>
+        <w:spacing w:before="129"/>
+        <w:rPr>
+          <w:sz w:val="20"/>
+        </w:rPr>
+      </w:pPr>
+    </w:p>
+    <w:p>
+      <w:pPr>
+        <w:spacing w:before="129"/>
+        <w:rPr>
+          <w:sz w:val="20"/>
+        </w:rPr>
+      </w:pPr>
+    </w:p>
+    <w:p>
+      <w:pPr>
+        <w:pStyle w:val="TOC1"/>
+        <w:numPr>
+          <w:ilvl w:val="0"/>
+          <w:numId w:val="5"/>
+        </w:numPr>
+        <w:tabs>
+          <w:tab w:val="left" w:pos="644"/>
+          <w:tab w:val="right" w:pos="8286"/>
+        </w:tabs>
+        <w:spacing w:before="932"/>
+      </w:pPr>
+      <w:hyperlink w:anchor="_bookmark0" w:history="1">
+        <w:r>
+          <w:t>Introduction</w:t>
+        </w:r>
+      </w:hyperlink>
+      <w:r>
+        <w:rPr>
+          <w:rFonts w:ascii="Times New Roman"/>
+        </w:rPr>
+        <w:tab/>
+      </w:r>
+      <w:r>
+        <w:t>1</w:t>
+      </w:r>
+    </w:p>
+    <w:p>
+      <w:pPr>
+        <w:pStyle w:val="TOC2"/>
+        <w:numPr>
+          <w:ilvl w:val="1"/>
+          <w:numId w:val="5"/>
+        </w:numPr>
+        <w:tabs>
+          <w:tab w:val="left" w:pos="1101"/>
+          <w:tab w:val="left" w:pos="1102"/>
+          <w:tab w:val="right" w:pos="8286"/>
+        </w:tabs>
+      </w:pPr>
+      <w:r>
+        <w:t>Motivation</w:t>
+      </w:r>
+      <w:r>
+        <w:rPr>
+          <w:rFonts w:ascii="Times New Roman"/>
+        </w:rPr>
+        <w:tab/>
+      </w:r>
+      <w:r>
+        <w:t>1</w:t>
+      </w:r>
+    </w:p>
+    <w:p>
+      <w:pPr>
+        <w:pStyle w:val="TOC2"/>
+        <w:numPr>
+          <w:ilvl w:val="1"/>
+          <w:numId w:val="5"/>
+        </w:numPr>
+        <w:tabs>
+          <w:tab w:val="left" w:pos="1101"/>
+          <w:tab w:val="left" w:pos="1102"/>
+          <w:tab w:val="right" w:pos="8286"/>
+        </w:tabs>
+      </w:pPr>
+      <w:hyperlink w:anchor="_bookmark2" w:history="1">
+        <w:r>
+          <w:t>Aims</w:t>
+        </w:r>
+      </w:hyperlink>
+      <w:r>
+        <w:rPr>
+          <w:rFonts w:ascii="Times New Roman"/>
+        </w:rPr>
+        <w:tab/>
+      </w:r>
+      <w:r>
+        <w:t>1</w:t>
+      </w:r>
+    </w:p>
+    <w:p>
+      <w:pPr>
+        <w:pStyle w:val="TOC1"/>
+        <w:numPr>
+          <w:ilvl w:val="0"/>
+          <w:numId w:val="5"/>
+        </w:numPr>
+        <w:tabs>
+          <w:tab w:val="left" w:pos="644"/>
+          <w:tab w:val="right" w:pos="8281"/>
+        </w:tabs>
+        <w:spacing w:before="169"/>
+        <w:ind w:hanging="300"/>
+      </w:pPr>
+      <w:hyperlink w:anchor="_bookmark6" w:history="1">
+        <w:r>
+          <w:rPr>
+            <w:w w:val="105"/>
+          </w:rPr>
+          <w:t>Background</w:t>
+        </w:r>
+      </w:hyperlink>
+      <w:r>
+        <w:rPr>
+          <w:rFonts w:ascii="Times New Roman"/>
+          <w:w w:val="105"/>
+        </w:rPr>
+        <w:tab/>
+      </w:r>
+      <w:r>
+        <w:rPr>
+          <w:w w:val="105"/>
+        </w:rPr>
+        <w:t>3</w:t>
+      </w:r>
+    </w:p>
+    <w:p>
+      <w:pPr>
+        <w:pStyle w:val="TOC2"/>
+        <w:numPr>
+          <w:ilvl w:val="1"/>
+          <w:numId w:val="5"/>
+        </w:numPr>
+        <w:tabs>
+          <w:tab w:val="left" w:pos="1101"/>
+          <w:tab w:val="left" w:pos="1102"/>
+          <w:tab w:val="right" w:pos="8281"/>
+        </w:tabs>
+        <w:spacing w:line="254" w:lineRule="exact"/>
+      </w:pPr>
+      <w:hyperlink w:anchor="_bookmark7" w:history="1"/>
+      <w:r>
+        <w:rPr>
+          <w:rFonts w:ascii="Times New Roman"/>
+        </w:rPr>
+        <w:tab/>
+      </w:r>
+      <w:r>
+        <w:t>MIMIC-III Dataset</w:t>
+      </w:r>
+    </w:p>
+    <w:p>
+      <w:pPr>
+        <w:pStyle w:val="TOC2"/>
+        <w:numPr>
+          <w:ilvl w:val="2"/>
+          <w:numId w:val="5"/>
+        </w:numPr>
+        <w:tabs>
+          <w:tab w:val="left" w:pos="1101"/>
+          <w:tab w:val="left" w:pos="1102"/>
+          <w:tab w:val="right" w:pos="8281"/>
+        </w:tabs>
+        <w:spacing w:line="254" w:lineRule="exact"/>
+      </w:pPr>
+      <w:r>
+        <w:t>About the dataset</w:t>
+      </w:r>
+    </w:p>
+    <w:p>
+      <w:pPr>
+        <w:pStyle w:val="TOC2"/>
+        <w:numPr>
+          <w:ilvl w:val="3"/>
+          <w:numId w:val="5"/>
+        </w:numPr>
+        <w:tabs>
+          <w:tab w:val="left" w:pos="1101"/>
+          <w:tab w:val="left" w:pos="1102"/>
+          <w:tab w:val="right" w:pos="8281"/>
+        </w:tabs>
+        <w:spacing w:line="254" w:lineRule="exact"/>
+      </w:pPr>
+      <w:r>
+        <w:t>Patients Data</w:t>
+      </w:r>
+    </w:p>
+    <w:p>
+      <w:pPr>
+        <w:pStyle w:val="TOC2"/>
+        <w:numPr>
+          <w:ilvl w:val="3"/>
+          <w:numId w:val="5"/>
+        </w:numPr>
+        <w:tabs>
+          <w:tab w:val="left" w:pos="1101"/>
+          <w:tab w:val="left" w:pos="1102"/>
+          <w:tab w:val="right" w:pos="8281"/>
+        </w:tabs>
+        <w:spacing w:line="254" w:lineRule="exact"/>
+      </w:pPr>
+      <w:r>
+        <w:t>Events Data</w:t>
+      </w:r>
+    </w:p>
+    <w:p>
+      <w:pPr>
+        <w:pStyle w:val="TOC2"/>
+        <w:numPr>
+          <w:ilvl w:val="3"/>
+          <w:numId w:val="5"/>
+        </w:numPr>
+        <w:tabs>
+          <w:tab w:val="left" w:pos="1101"/>
+          <w:tab w:val="left" w:pos="1102"/>
+          <w:tab w:val="right" w:pos="8281"/>
+        </w:tabs>
+        <w:spacing w:line="254" w:lineRule="exact"/>
+      </w:pPr>
+      <w:r>
+        <w:t>Time-series Data</w:t>
+      </w:r>
+    </w:p>
+    <w:p>
+      <w:pPr>
+        <w:pStyle w:val="TOC2"/>
+        <w:numPr>
+          <w:ilvl w:val="2"/>
+          <w:numId w:val="5"/>
+        </w:numPr>
+        <w:tabs>
+          <w:tab w:val="left" w:pos="1101"/>
+          <w:tab w:val="left" w:pos="1102"/>
+          <w:tab w:val="right" w:pos="8281"/>
+        </w:tabs>
+        <w:spacing w:line="254" w:lineRule="exact"/>
+      </w:pPr>
+      <w:r>
+        <w:t>Ethics and Conduct</w:t>
+      </w:r>
+    </w:p>
+    <w:p>
+      <w:pPr>
+        <w:pStyle w:val="TOC2"/>
+        <w:numPr>
+          <w:ilvl w:val="1"/>
+          <w:numId w:val="5"/>
+        </w:numPr>
+        <w:tabs>
+          <w:tab w:val="left" w:pos="1101"/>
+          <w:tab w:val="left" w:pos="1102"/>
+          <w:tab w:val="right" w:pos="8281"/>
+        </w:tabs>
+        <w:spacing w:line="254" w:lineRule="exact"/>
+      </w:pPr>
+      <w:r>
+        <w:t>Missing data</w:t>
+      </w:r>
+    </w:p>
+    <w:p>
+      <w:pPr>
+        <w:pStyle w:val="TOC2"/>
+        <w:numPr>
+          <w:ilvl w:val="2"/>
+          <w:numId w:val="5"/>
+        </w:numPr>
+        <w:tabs>
+          <w:tab w:val="left" w:pos="1101"/>
+          <w:tab w:val="left" w:pos="1102"/>
+          <w:tab w:val="right" w:pos="8281"/>
+        </w:tabs>
+        <w:spacing w:line="254" w:lineRule="exact"/>
+      </w:pPr>
+      <w:r>
+        <w:t>Missing completely at Random (MCAR)</w:t>
+      </w:r>
+    </w:p>
+    <w:p>
+      <w:pPr>
+        <w:pStyle w:val="TOC2"/>
+        <w:numPr>
+          <w:ilvl w:val="2"/>
+          <w:numId w:val="5"/>
+        </w:numPr>
+        <w:tabs>
+          <w:tab w:val="left" w:pos="1101"/>
+          <w:tab w:val="left" w:pos="1102"/>
+          <w:tab w:val="right" w:pos="8281"/>
+        </w:tabs>
+        <w:spacing w:line="254" w:lineRule="exact"/>
+      </w:pPr>
+      <w:r>
+        <w:t xml:space="preserve">Missing at Random </w:t>
+      </w:r>
+    </w:p>
+    <w:p>
+      <w:pPr>
+        <w:pStyle w:val="TOC2"/>
+        <w:numPr>
+          <w:ilvl w:val="2"/>
+          <w:numId w:val="5"/>
+        </w:numPr>
+        <w:tabs>
+          <w:tab w:val="left" w:pos="1101"/>
+          <w:tab w:val="left" w:pos="1102"/>
+          <w:tab w:val="right" w:pos="8281"/>
+        </w:tabs>
+        <w:spacing w:line="254" w:lineRule="exact"/>
+      </w:pPr>
+      <w:r>
+        <w:t>Missing not at Random (MRAR)</w:t>
+      </w:r>
+    </w:p>
+    <w:p>
+      <w:pPr>
+        <w:pStyle w:val="TOC2"/>
+        <w:numPr>
+          <w:ilvl w:val="2"/>
+          <w:numId w:val="5"/>
+        </w:numPr>
+        <w:tabs>
+          <w:tab w:val="left" w:pos="1101"/>
+          <w:tab w:val="left" w:pos="1102"/>
+          <w:tab w:val="right" w:pos="8281"/>
+        </w:tabs>
+        <w:spacing w:line="254" w:lineRule="exact"/>
+      </w:pPr>
+      <w:r>
+        <w:t>Structurally missing</w:t>
+      </w:r>
+    </w:p>
+    <w:p>
+      <w:pPr>
+        <w:pStyle w:val="TOC1"/>
+        <w:numPr>
+          <w:ilvl w:val="0"/>
+          <w:numId w:val="5"/>
+        </w:numPr>
+        <w:tabs>
+          <w:tab w:val="left" w:pos="644"/>
+          <w:tab w:val="right" w:pos="8286"/>
+        </w:tabs>
+        <w:ind w:hanging="300"/>
+      </w:pPr>
+      <w:hyperlink w:anchor="_bookmark8" w:history="1">
+        <w:r>
+          <w:t>Analysis/Requirements</w:t>
+        </w:r>
+      </w:hyperlink>
+      <w:r>
+        <w:t xml:space="preserve"> (Configuration)</w:t>
+      </w:r>
+      <w:r>
+        <w:rPr>
+          <w:rFonts w:ascii="Times New Roman"/>
+        </w:rPr>
+        <w:tab/>
+      </w:r>
+      <w:r>
+        <w:t>4</w:t>
+      </w:r>
+    </w:p>
+    <w:p>
+      <w:pPr>
+        <w:pStyle w:val="TOC2"/>
+        <w:numPr>
+          <w:ilvl w:val="1"/>
+          <w:numId w:val="5"/>
+        </w:numPr>
+        <w:tabs>
+          <w:tab w:val="left" w:pos="1101"/>
+          <w:tab w:val="left" w:pos="1102"/>
+          <w:tab w:val="right" w:pos="8286"/>
+        </w:tabs>
+        <w:spacing w:line="254" w:lineRule="exact"/>
+      </w:pPr>
+      <w:r>
+        <w:rPr>
+          <w:rFonts w:ascii="Times New Roman"/>
+        </w:rPr>
+        <w:tab/>
+      </w:r>
+      <w:r>
+        <w:t>Getting the MIMIC-III data</w:t>
+      </w:r>
+    </w:p>
+    <w:p>
+      <w:pPr>
+        <w:pStyle w:val="TOC2"/>
+        <w:numPr>
+          <w:ilvl w:val="2"/>
+          <w:numId w:val="5"/>
+        </w:numPr>
+        <w:tabs>
+          <w:tab w:val="left" w:pos="1101"/>
+          <w:tab w:val="left" w:pos="1102"/>
+          <w:tab w:val="right" w:pos="8286"/>
+        </w:tabs>
+        <w:spacing w:line="254" w:lineRule="exact"/>
+      </w:pPr>
+      <w:r>
+        <w:t>Ethics course</w:t>
+      </w:r>
+    </w:p>
+    <w:p>
+      <w:pPr>
+        <w:pStyle w:val="TOC2"/>
+        <w:numPr>
+          <w:ilvl w:val="2"/>
+          <w:numId w:val="5"/>
+        </w:numPr>
+        <w:tabs>
+          <w:tab w:val="left" w:pos="1101"/>
+          <w:tab w:val="left" w:pos="1102"/>
+          <w:tab w:val="right" w:pos="8286"/>
+        </w:tabs>
+        <w:spacing w:line="254" w:lineRule="exact"/>
+      </w:pPr>
+      <w:r>
+        <w:t>Postre-SQL local database</w:t>
+      </w:r>
+    </w:p>
+    <w:p>
+      <w:pPr>
+        <w:pStyle w:val="TOC2"/>
+        <w:numPr>
+          <w:ilvl w:val="1"/>
+          <w:numId w:val="5"/>
+        </w:numPr>
+        <w:tabs>
+          <w:tab w:val="left" w:pos="1101"/>
+          <w:tab w:val="left" w:pos="1102"/>
+          <w:tab w:val="right" w:pos="8286"/>
+        </w:tabs>
+        <w:spacing w:line="254" w:lineRule="exact"/>
+      </w:pPr>
+      <w:r>
+        <w:t>Experiment environment</w:t>
+      </w:r>
+    </w:p>
+    <w:p>
+      <w:pPr>
+        <w:pStyle w:val="TOC1"/>
+        <w:numPr>
+          <w:ilvl w:val="0"/>
+          <w:numId w:val="5"/>
+        </w:numPr>
+        <w:tabs>
+          <w:tab w:val="left" w:pos="644"/>
+          <w:tab w:val="right" w:pos="8281"/>
+        </w:tabs>
+        <w:spacing w:before="169"/>
+        <w:ind w:hanging="300"/>
+      </w:pPr>
+      <w:hyperlink w:anchor="_bookmark10" w:history="1">
+        <w:r>
+          <w:t>Design</w:t>
+        </w:r>
+      </w:hyperlink>
+      <w:r>
+        <w:t xml:space="preserve"> (Processing Pipeline)</w:t>
+      </w:r>
+      <w:r>
+        <w:rPr>
+          <w:rFonts w:ascii="Times New Roman"/>
+        </w:rPr>
+        <w:tab/>
+      </w:r>
+      <w:r>
+        <w:t>5</w:t>
+      </w:r>
+    </w:p>
+    <w:p>
+      <w:pPr>
+        <w:pStyle w:val="TOC2"/>
+        <w:numPr>
+          <w:ilvl w:val="1"/>
+          <w:numId w:val="5"/>
+        </w:numPr>
+        <w:tabs>
+          <w:tab w:val="left" w:pos="1101"/>
+          <w:tab w:val="left" w:pos="1102"/>
+          <w:tab w:val="right" w:pos="8281"/>
+        </w:tabs>
+        <w:spacing w:line="254" w:lineRule="exact"/>
+      </w:pPr>
+      <w:r>
+        <w:t>Cohort selection</w:t>
+      </w:r>
+    </w:p>
+    <w:p>
+      <w:pPr>
+        <w:pStyle w:val="TOC2"/>
+        <w:numPr>
+          <w:ilvl w:val="1"/>
+          <w:numId w:val="5"/>
+        </w:numPr>
+        <w:tabs>
+          <w:tab w:val="left" w:pos="1101"/>
+          <w:tab w:val="left" w:pos="1102"/>
+          <w:tab w:val="right" w:pos="8281"/>
+        </w:tabs>
+        <w:spacing w:line="254" w:lineRule="exact"/>
+      </w:pPr>
+      <w:r>
+        <w:t>Unit conversion</w:t>
+      </w:r>
+    </w:p>
+    <w:p>
+      <w:pPr>
+        <w:pStyle w:val="TOC2"/>
+        <w:numPr>
+          <w:ilvl w:val="1"/>
+          <w:numId w:val="5"/>
+        </w:numPr>
+        <w:tabs>
+          <w:tab w:val="left" w:pos="1101"/>
+          <w:tab w:val="left" w:pos="1102"/>
+          <w:tab w:val="right" w:pos="8281"/>
+        </w:tabs>
+        <w:spacing w:line="254" w:lineRule="exact"/>
+      </w:pPr>
+      <w:r>
+        <w:t>Removing outliers</w:t>
+      </w:r>
+    </w:p>
+    <w:p>
+      <w:pPr>
+        <w:pStyle w:val="TOC2"/>
+        <w:numPr>
+          <w:ilvl w:val="1"/>
+          <w:numId w:val="5"/>
+        </w:numPr>
+        <w:tabs>
+          <w:tab w:val="left" w:pos="1101"/>
+          <w:tab w:val="left" w:pos="1102"/>
+          <w:tab w:val="right" w:pos="8281"/>
+        </w:tabs>
+        <w:spacing w:line="254" w:lineRule="exact"/>
+      </w:pPr>
+      <w:r>
+        <w:t>Data Aggregation</w:t>
+      </w:r>
+    </w:p>
+    <w:p>
+      <w:pPr>
+        <w:pStyle w:val="TOC2"/>
+        <w:numPr>
+          <w:ilvl w:val="1"/>
+          <w:numId w:val="5"/>
+        </w:numPr>
+        <w:tabs>
+          <w:tab w:val="left" w:pos="1101"/>
+          <w:tab w:val="left" w:pos="1102"/>
+          <w:tab w:val="right" w:pos="8281"/>
+        </w:tabs>
+        <w:spacing w:line="254" w:lineRule="exact"/>
+      </w:pPr>
+      <w:r>
+        <w:t>Reshaping</w:t>
+      </w:r>
+      <w:r>
+        <w:t xml:space="preserve"> Data</w:t>
+      </w:r>
+    </w:p>
+    <w:p>
+      <w:pPr>
+        <w:pStyle w:val="TOC2"/>
+        <w:numPr>
+          <w:ilvl w:val="1"/>
+          <w:numId w:val="5"/>
+        </w:numPr>
+        <w:tabs>
+          <w:tab w:val="left" w:pos="1101"/>
+          <w:tab w:val="left" w:pos="1102"/>
+          <w:tab w:val="right" w:pos="8281"/>
+        </w:tabs>
+        <w:spacing w:line="254" w:lineRule="exact"/>
+      </w:pPr>
+      <w:r>
+        <w:t xml:space="preserve">Standardizing </w:t>
+      </w:r>
+    </w:p>
+    <w:p>
+      <w:pPr>
+        <w:pStyle w:val="TOC2"/>
+        <w:numPr>
+          <w:ilvl w:val="1"/>
+          <w:numId w:val="5"/>
+        </w:numPr>
+        <w:tabs>
+          <w:tab w:val="left" w:pos="1101"/>
+          <w:tab w:val="left" w:pos="1102"/>
+          <w:tab w:val="right" w:pos="8281"/>
+        </w:tabs>
+        <w:spacing w:line="254" w:lineRule="exact"/>
+      </w:pPr>
+      <w:r>
+        <w:t>One-hot encoding Categorial variables</w:t>
+      </w:r>
+    </w:p>
+    <w:p>
+      <w:pPr>
+        <w:pStyle w:val="TOC2"/>
+        <w:tabs>
+          <w:tab w:val="left" w:pos="1101"/>
+          <w:tab w:val="left" w:pos="1102"/>
+          <w:tab w:val="right" w:pos="8281"/>
+        </w:tabs>
+        <w:spacing w:line="254" w:lineRule="exact"/>
+      </w:pPr>
+    </w:p>
+    <w:p>
+      <w:pPr>
+        <w:pStyle w:val="TOC1"/>
+        <w:numPr>
+          <w:ilvl w:val="0"/>
+          <w:numId w:val="5"/>
+        </w:numPr>
+        <w:tabs>
+          <w:tab w:val="left" w:pos="644"/>
+          <w:tab w:val="right" w:pos="8281"/>
+        </w:tabs>
+        <w:ind w:hanging="300"/>
+      </w:pPr>
+      <w:hyperlink w:anchor="_bookmark12" w:history="1">
+        <w:r>
+          <w:t>Implementation</w:t>
+        </w:r>
+      </w:hyperlink>
+      <w:r>
+        <w:t>/ Imputation Strategies</w:t>
+      </w:r>
+      <w:r>
+        <w:rPr>
+          <w:rFonts w:ascii="Times New Roman"/>
+        </w:rPr>
+        <w:tab/>
+      </w:r>
+      <w:r>
+        <w:t>6</w:t>
+      </w:r>
+    </w:p>
+    <w:p>
+      <w:pPr>
+        <w:pStyle w:val="TOC3"/>
+        <w:numPr>
+          <w:ilvl w:val="1"/>
+          <w:numId w:val="5"/>
+        </w:numPr>
+        <w:tabs>
+          <w:tab w:val="left" w:pos="1738"/>
+          <w:tab w:val="left" w:pos="1740"/>
+          <w:tab w:val="right" w:pos="8281"/>
+        </w:tabs>
+        <w:spacing w:line="254" w:lineRule="exact"/>
+      </w:pPr>
+      <w:r>
+        <w:t>Statistical Imputation</w:t>
+      </w:r>
+    </w:p>
+    <w:p>
+      <w:pPr>
+        <w:pStyle w:val="TOC3"/>
+        <w:numPr>
+          <w:ilvl w:val="2"/>
+          <w:numId w:val="5"/>
+        </w:numPr>
+        <w:tabs>
+          <w:tab w:val="left" w:pos="1738"/>
+          <w:tab w:val="left" w:pos="1740"/>
+          <w:tab w:val="right" w:pos="8281"/>
+        </w:tabs>
+        <w:spacing w:line="254" w:lineRule="exact"/>
+      </w:pPr>
+      <w:r>
+        <w:rPr>
+          <w:rFonts w:ascii="Times New Roman"/>
+        </w:rPr>
+        <w:t>Mean imputation</w:t>
+      </w:r>
+    </w:p>
+    <w:p>
+      <w:pPr>
+        <w:pStyle w:val="TOC3"/>
+        <w:numPr>
+          <w:ilvl w:val="2"/>
+          <w:numId w:val="5"/>
+        </w:numPr>
+        <w:tabs>
+          <w:tab w:val="left" w:pos="1738"/>
+          <w:tab w:val="left" w:pos="1740"/>
+          <w:tab w:val="right" w:pos="8281"/>
+        </w:tabs>
+        <w:spacing w:line="254" w:lineRule="exact"/>
+      </w:pPr>
+      <w:r>
+        <w:rPr>
+          <w:rFonts w:ascii="Times New Roman"/>
+        </w:rPr>
+        <w:t>Joint imputation</w:t>
+      </w:r>
+    </w:p>
+    <w:p>
+      <w:pPr>
+        <w:pStyle w:val="TOC3"/>
+        <w:numPr>
+          <w:ilvl w:val="1"/>
+          <w:numId w:val="5"/>
+        </w:numPr>
+        <w:tabs>
+          <w:tab w:val="left" w:pos="1738"/>
+          <w:tab w:val="left" w:pos="1740"/>
+          <w:tab w:val="right" w:pos="8281"/>
+        </w:tabs>
+        <w:spacing w:line="254" w:lineRule="exact"/>
+      </w:pPr>
+      <w:r>
+        <w:rPr>
+          <w:rFonts w:ascii="Times New Roman"/>
+        </w:rPr>
+        <w:t>Machine Learning Imputation</w:t>
+      </w:r>
+    </w:p>
+    <w:p>
+      <w:pPr>
+        <w:pStyle w:val="TOC3"/>
+        <w:numPr>
+          <w:ilvl w:val="2"/>
+          <w:numId w:val="5"/>
+        </w:numPr>
+        <w:tabs>
+          <w:tab w:val="left" w:pos="1738"/>
+          <w:tab w:val="left" w:pos="1740"/>
+          <w:tab w:val="right" w:pos="8281"/>
+        </w:tabs>
+        <w:spacing w:line="254" w:lineRule="exact"/>
+      </w:pPr>
+      <w:r>
+        <w:rPr>
+          <w:rFonts w:ascii="Times New Roman"/>
+        </w:rPr>
+        <w:t>Iterative imputation</w:t>
+      </w:r>
+    </w:p>
+    <w:p>
+      <w:pPr>
+        <w:pStyle w:val="TOC3"/>
+        <w:numPr>
+          <w:ilvl w:val="2"/>
+          <w:numId w:val="5"/>
+        </w:numPr>
+        <w:tabs>
+          <w:tab w:val="left" w:pos="1738"/>
+          <w:tab w:val="left" w:pos="1740"/>
+          <w:tab w:val="right" w:pos="8281"/>
+        </w:tabs>
+        <w:spacing w:line="254" w:lineRule="exact"/>
+      </w:pPr>
+      <w:r>
+        <w:rPr>
+          <w:rFonts w:ascii="Times New Roman"/>
+        </w:rPr>
+        <w:t>KNN imputation</w:t>
+      </w:r>
+    </w:p>
+    <w:p>
+      <w:pPr>
+        <w:pStyle w:val="TOC3"/>
+        <w:numPr>
+          <w:ilvl w:val="2"/>
+          <w:numId w:val="5"/>
+        </w:numPr>
+        <w:tabs>
+          <w:tab w:val="left" w:pos="1738"/>
+          <w:tab w:val="left" w:pos="1740"/>
+          <w:tab w:val="right" w:pos="8281"/>
+        </w:tabs>
+        <w:spacing w:line="254" w:lineRule="exact"/>
+      </w:pPr>
+      <w:r>
+        <w:rPr>
+          <w:rFonts w:ascii="Times New Roman"/>
+        </w:rPr>
+        <w:t>MICE imputation</w:t>
+      </w:r>
+    </w:p>
+    <w:p>
+      <w:pPr>
+        <w:pStyle w:val="TOC3"/>
+        <w:numPr>
+          <w:ilvl w:val="1"/>
+          <w:numId w:val="5"/>
+        </w:numPr>
+        <w:tabs>
+          <w:tab w:val="left" w:pos="1738"/>
+          <w:tab w:val="left" w:pos="1740"/>
+          <w:tab w:val="right" w:pos="8281"/>
+        </w:tabs>
+        <w:spacing w:line="254" w:lineRule="exact"/>
+      </w:pPr>
+      <w:r>
+        <w:rPr>
+          <w:rFonts w:ascii="Times New Roman"/>
+        </w:rPr>
+        <w:t>Deep Learning Imputation</w:t>
+      </w:r>
+    </w:p>
+    <w:p>
+      <w:pPr>
+        <w:pStyle w:val="TOC3"/>
+        <w:numPr>
+          <w:ilvl w:val="2"/>
+          <w:numId w:val="5"/>
+        </w:numPr>
+        <w:tabs>
+          <w:tab w:val="left" w:pos="1738"/>
+          <w:tab w:val="left" w:pos="1740"/>
+          <w:tab w:val="right" w:pos="8281"/>
+        </w:tabs>
+        <w:spacing w:line="254" w:lineRule="exact"/>
+      </w:pPr>
+      <w:r>
+        <w:rPr>
+          <w:rFonts w:ascii="Times New Roman"/>
+        </w:rPr>
+        <w:t>MIDAS imputation</w:t>
+      </w:r>
+    </w:p>
+    <w:p>
+      <w:pPr>
+        <w:pStyle w:val="TOC1"/>
+        <w:numPr>
+          <w:ilvl w:val="0"/>
+          <w:numId w:val="5"/>
+        </w:numPr>
+        <w:tabs>
+          <w:tab w:val="left" w:pos="644"/>
+          <w:tab w:val="right" w:pos="8286"/>
+        </w:tabs>
+        <w:spacing w:before="169"/>
+        <w:ind w:hanging="300"/>
+      </w:pPr>
+      <w:hyperlink w:anchor="_bookmark25" w:history="1">
+        <w:r>
+          <w:t>Evaluation</w:t>
+        </w:r>
+      </w:hyperlink>
+      <w:r>
+        <w:rPr>
+          <w:rFonts w:ascii="Times New Roman"/>
+        </w:rPr>
+        <w:tab/>
+      </w:r>
+      <w:r>
+        <w:t>11</w:t>
+      </w:r>
+    </w:p>
+    <w:p>
+      <w:pPr>
+        <w:pStyle w:val="TOC2"/>
+        <w:numPr>
+          <w:ilvl w:val="1"/>
+          <w:numId w:val="5"/>
+        </w:numPr>
+        <w:tabs>
+          <w:tab w:val="left" w:pos="1101"/>
+          <w:tab w:val="left" w:pos="1102"/>
+          <w:tab w:val="right" w:pos="8286"/>
+        </w:tabs>
+        <w:spacing w:line="254" w:lineRule="exact"/>
+      </w:pPr>
+      <w:r>
+        <w:t>Raw bias</w:t>
+      </w:r>
+    </w:p>
+    <w:p>
+      <w:pPr>
+        <w:pStyle w:val="TOC2"/>
+        <w:numPr>
+          <w:ilvl w:val="1"/>
+          <w:numId w:val="5"/>
+        </w:numPr>
+        <w:tabs>
+          <w:tab w:val="left" w:pos="1101"/>
+          <w:tab w:val="left" w:pos="1102"/>
+          <w:tab w:val="right" w:pos="8286"/>
+        </w:tabs>
+        <w:spacing w:line="254" w:lineRule="exact"/>
+      </w:pPr>
+      <w:r>
+        <w:t>Coverage rate</w:t>
+      </w:r>
+    </w:p>
+    <w:p>
+      <w:pPr>
+        <w:pStyle w:val="TOC2"/>
+        <w:numPr>
+          <w:ilvl w:val="1"/>
+          <w:numId w:val="5"/>
+        </w:numPr>
+        <w:tabs>
+          <w:tab w:val="left" w:pos="1101"/>
+          <w:tab w:val="left" w:pos="1102"/>
+          <w:tab w:val="right" w:pos="8286"/>
+        </w:tabs>
+        <w:spacing w:line="254" w:lineRule="exact"/>
+      </w:pPr>
+      <w:r>
+        <w:t>Average width</w:t>
+      </w:r>
+    </w:p>
+    <w:p>
+      <w:pPr>
+        <w:pStyle w:val="TOC2"/>
+        <w:numPr>
+          <w:ilvl w:val="1"/>
+          <w:numId w:val="5"/>
+        </w:numPr>
+        <w:tabs>
+          <w:tab w:val="left" w:pos="1101"/>
+          <w:tab w:val="left" w:pos="1102"/>
+          <w:tab w:val="right" w:pos="8286"/>
+        </w:tabs>
+        <w:spacing w:line="254" w:lineRule="exact"/>
+      </w:pPr>
+      <w:r>
+        <w:t>Root mean squared Error</w:t>
+      </w:r>
+    </w:p>
+    <w:p>
+      <w:pPr>
+        <w:pStyle w:val="TOC2"/>
+        <w:numPr>
+          <w:ilvl w:val="1"/>
+          <w:numId w:val="5"/>
+        </w:numPr>
+        <w:tabs>
+          <w:tab w:val="left" w:pos="1101"/>
+          <w:tab w:val="left" w:pos="1102"/>
+          <w:tab w:val="right" w:pos="8286"/>
+        </w:tabs>
+        <w:spacing w:line="254" w:lineRule="exact"/>
+      </w:pPr>
+      <w:r>
+        <w:t>Distribution</w:t>
+      </w:r>
+      <w:r>
+        <w:t>/ Maximum distance</w:t>
+      </w:r>
+    </w:p>
+    <w:p>
+      <w:pPr>
+        <w:pStyle w:val="TOC2"/>
+        <w:numPr>
+          <w:ilvl w:val="1"/>
+          <w:numId w:val="5"/>
+        </w:numPr>
+        <w:tabs>
+          <w:tab w:val="left" w:pos="1101"/>
+          <w:tab w:val="left" w:pos="1102"/>
+          <w:tab w:val="right" w:pos="8286"/>
+        </w:tabs>
+        <w:spacing w:line="254" w:lineRule="exact"/>
+      </w:pPr>
+      <w:r>
+        <w:t xml:space="preserve">Classification </w:t>
+      </w:r>
+      <w:r>
+        <w:t>performance</w:t>
+      </w:r>
+    </w:p>
+    <w:p>
+      <w:pPr>
+        <w:pStyle w:val="TOC2"/>
+        <w:numPr>
+          <w:ilvl w:val="2"/>
+          <w:numId w:val="5"/>
+        </w:numPr>
+        <w:tabs>
+          <w:tab w:val="left" w:pos="1101"/>
+          <w:tab w:val="left" w:pos="1102"/>
+          <w:tab w:val="right" w:pos="8286"/>
+        </w:tabs>
+        <w:spacing w:line="254" w:lineRule="exact"/>
+      </w:pPr>
+      <w:r>
+        <w:t>T-test</w:t>
+      </w:r>
+    </w:p>
+    <w:p>
+      <w:pPr>
+        <w:pStyle w:val="TOC2"/>
+        <w:numPr>
+          <w:ilvl w:val="2"/>
+          <w:numId w:val="5"/>
+        </w:numPr>
+        <w:tabs>
+          <w:tab w:val="left" w:pos="1101"/>
+          <w:tab w:val="left" w:pos="1102"/>
+          <w:tab w:val="right" w:pos="8286"/>
+        </w:tabs>
+        <w:spacing w:line="254" w:lineRule="exact"/>
+      </w:pPr>
+      <w:r>
+        <w:t>Effects of preprocessing method</w:t>
+      </w:r>
+    </w:p>
+    <w:p>
+      <w:pPr>
+        <w:pStyle w:val="TOC2"/>
+        <w:numPr>
+          <w:ilvl w:val="2"/>
+          <w:numId w:val="5"/>
+        </w:numPr>
+        <w:tabs>
+          <w:tab w:val="left" w:pos="1101"/>
+          <w:tab w:val="left" w:pos="1102"/>
+          <w:tab w:val="right" w:pos="8286"/>
+        </w:tabs>
+        <w:spacing w:line="254" w:lineRule="exact"/>
+      </w:pPr>
+      <w:r>
+        <w:t>Results</w:t>
+      </w:r>
+    </w:p>
+    <w:p>
+      <w:pPr>
+        <w:pStyle w:val="TOC2"/>
+        <w:numPr>
+          <w:ilvl w:val="1"/>
+          <w:numId w:val="5"/>
+        </w:numPr>
+        <w:tabs>
+          <w:tab w:val="left" w:pos="1101"/>
+          <w:tab w:val="left" w:pos="1102"/>
+          <w:tab w:val="right" w:pos="8286"/>
+        </w:tabs>
+        <w:spacing w:line="254" w:lineRule="exact"/>
+      </w:pPr>
+      <w:r>
+        <w:t>Summary</w:t>
+      </w:r>
+    </w:p>
+    <w:p>
+      <w:pPr>
+        <w:pStyle w:val="TOC1"/>
+        <w:numPr>
+          <w:ilvl w:val="0"/>
+          <w:numId w:val="5"/>
+        </w:numPr>
+        <w:tabs>
+          <w:tab w:val="left" w:pos="644"/>
+          <w:tab w:val="right" w:pos="8281"/>
+        </w:tabs>
+        <w:ind w:hanging="300"/>
+      </w:pPr>
+      <w:hyperlink w:anchor="_bookmark29" w:history="1">
+        <w:r>
+          <w:t>Conclusion</w:t>
+        </w:r>
+      </w:hyperlink>
+      <w:r>
+        <w:rPr>
+          <w:rFonts w:ascii="Times New Roman"/>
+        </w:rPr>
+        <w:tab/>
+      </w:r>
+      <w:r>
+        <w:t>13</w:t>
+      </w:r>
+    </w:p>
+    <w:p>
+      <w:pPr>
+        <w:pStyle w:val="TOC2"/>
+        <w:numPr>
+          <w:ilvl w:val="1"/>
+          <w:numId w:val="5"/>
+        </w:numPr>
+        <w:tabs>
+          <w:tab w:val="left" w:pos="1101"/>
+          <w:tab w:val="left" w:pos="1102"/>
+          <w:tab w:val="right" w:pos="8281"/>
+        </w:tabs>
+        <w:spacing w:line="254" w:lineRule="exact"/>
+      </w:pPr>
+      <w:r>
+        <w:rPr>
+          <w:rFonts w:ascii="Times New Roman"/>
+        </w:rPr>
+        <w:tab/>
+      </w:r>
+      <w:r>
+        <w:t>Summary</w:t>
+      </w:r>
+    </w:p>
+    <w:p>
+      <w:pPr>
+        <w:pStyle w:val="TOC2"/>
+        <w:numPr>
+          <w:ilvl w:val="1"/>
+          <w:numId w:val="5"/>
+        </w:numPr>
+        <w:tabs>
+          <w:tab w:val="left" w:pos="1101"/>
+          <w:tab w:val="left" w:pos="1102"/>
+          <w:tab w:val="right" w:pos="8281"/>
+        </w:tabs>
+        <w:spacing w:line="254" w:lineRule="exact"/>
+      </w:pPr>
+      <w:r>
+        <w:t>Future work</w:t>
+      </w:r>
+    </w:p>
+    <w:p>
+      <w:pPr>
+        <w:pStyle w:val="TOC1"/>
+        <w:tabs>
+          <w:tab w:val="right" w:pos="8286"/>
+        </w:tabs>
+        <w:spacing w:before="169" w:line="240" w:lineRule="auto"/>
+        <w:ind w:left="344" w:firstLine="0"/>
+      </w:pPr>
+      <w:hyperlink w:anchor="_bookmark31" w:history="1">
+        <w:r>
+          <w:t>Appendices</w:t>
+        </w:r>
+      </w:hyperlink>
+      <w:r>
+        <w:rPr>
+          <w:rFonts w:ascii="Times New Roman"/>
+        </w:rPr>
+        <w:tab/>
+      </w:r>
+      <w:r>
+        <w:t>14</w:t>
+      </w:r>
+      <w:r>
+        <w:rPr>
+          <w:rFonts w:ascii="Times New Roman"/>
+        </w:rPr>
+        <w:tab/>
+      </w:r>
+    </w:p>
+    <w:p>
+      <w:pPr>
+        <w:pStyle w:val="BodyText"/>
+        <w:spacing w:before="2"/>
+      </w:pPr>
+    </w:p>
+    <w:p>
+      <w:pPr>
+        <w:pStyle w:val="BodyText"/>
+        <w:spacing w:before="2"/>
+      </w:pPr>
+      <w:hyperlink w:anchor="_bookmark32" w:history="1">
+        <w:r>
+          <w:t>Bibliography</w:t>
+        </w:r>
+      </w:hyperlink>
+    </w:p>
+    <w:p>
+      <w:pPr>
+        <w:pStyle w:val="BodyText"/>
+        <w:spacing w:before="2"/>
+        <w:rPr>
+          <w:b/>
+          <w:sz w:val="81"/>
+        </w:rPr>
+      </w:pPr>
+    </w:p>
+    <w:p>
+      <w:pPr>
+        <w:rPr>
+          <w:b/>
+          <w:sz w:val="81"/>
+          <w:szCs w:val="20"/>
+        </w:rPr>
+      </w:pPr>
+      <w:r>
+        <w:rPr>
+          <w:b/>
+          <w:sz w:val="81"/>
+        </w:rPr>
+        <w:br w:type="page"/>
+      </w:r>
+    </w:p>
+    <w:p>
+      <w:r>
+        <w:t>(17569, 768)</w:t>
+      </w:r>
+    </w:p>
+    <w:p>
+      <w:r>
+        <w:t>[mean_imputed]</w:t>
+      </w:r>
+    </w:p>
+    <w:p>
+      <w:r>
+        <w:t>f1_macro: 0.781 (+/- 0.020)</w:t>
+      </w:r>
+    </w:p>
+    <w:p>
+      <w:r>
+        <w:t>Accuracy: 0.781 (+/- 0.019)</w:t>
+      </w:r>
+    </w:p>
+    <w:p>
+      <w:r>
+        <w:t>Precision: 0.787 (+/- 0.026)</w:t>
+      </w:r>
+    </w:p>
+    <w:p>
+      <w:r>
+        <w:t>Recall: 0.767 (+/- 0.026)</w:t>
+      </w:r>
+    </w:p>
+    <w:p/>
+    <w:p>
+      <w:r>
+        <w:t>(17569, 768)</w:t>
+      </w:r>
+    </w:p>
+    <w:p>
+      <w:r>
+        <w:t>[joint_imputed]</w:t>
+      </w:r>
+    </w:p>
+    <w:p>
+      <w:r>
+        <w:t>f1_macro: 0.781 (+/- 0.013)</w:t>
+      </w:r>
+    </w:p>
+    <w:p>
+      <w:r>
+        <w:t>Accuracy: 0.778 (+/- 0.018)</w:t>
+      </w:r>
+    </w:p>
+    <w:p>
+      <w:r>
+        <w:t>Precision: 0.789 (+/- 0.026)</w:t>
+      </w:r>
+    </w:p>
+    <w:p>
+      <w:r>
+        <w:t>Recall: 0.764 (+/- 0.026)</w:t>
+      </w:r>
+    </w:p>
+    <w:p/>
+    <w:p>
+      <w:r>
+        <w:t>(17569, 3072)</w:t>
+      </w:r>
+    </w:p>
+    <w:p>
+      <w:r>
+        <w:t>[itr_imputed]</w:t>
+      </w:r>
+    </w:p>
+    <w:p>
+      <w:r>
+        <w:t>f1_macro: 0.777 (+/- 0.030)</w:t>
+      </w:r>
+    </w:p>
+    <w:p>
+      <w:r>
+        <w:t>Accuracy: 0.777 (+/- 0.019)</w:t>
+      </w:r>
+    </w:p>
+    <w:p>
+      <w:r>
+        <w:t>Precision: 0.788 (+/- 0.019)</w:t>
+      </w:r>
+    </w:p>
+    <w:p>
+      <w:r>
+        <w:t>Recall: 0.771 (+/- 0.036)</w:t>
+      </w:r>
+    </w:p>
+    <w:p/>
+    <w:p>
+      <w:r>
+        <w:t>(17569, 768)</w:t>
+      </w:r>
+    </w:p>
+    <w:p>
+      <w:r>
+        <w:t>[knn_imputed]</w:t>
+      </w:r>
+    </w:p>
+    <w:p>
+      <w:r>
+        <w:t>f1_macro: 0.774 (+/- 0.023)</w:t>
+      </w:r>
+    </w:p>
+    <w:p>
+      <w:r>
+        <w:t>Accuracy: 0.768 (+/- 0.023)</w:t>
+      </w:r>
+    </w:p>
+    <w:p>
+      <w:r>
+        <w:t>Precision: 0.780 (+/- 0.025)</w:t>
+      </w:r>
+    </w:p>
+    <w:p>
+      <w:r>
+        <w:t>Recall: 0.755 (+/- 0.030)</w:t>
+      </w:r>
+    </w:p>
+    <w:p/>
+    <w:p>
+      <w:r>
+        <w:t>(17569, 768)</w:t>
+      </w:r>
+    </w:p>
+    <w:p>
+      <w:r>
+        <w:t>[mice_imputed]</w:t>
+      </w:r>
+    </w:p>
+    <w:p>
+      <w:r>
+        <w:t>f1_macro: 0.761 (+/- 0.018)</w:t>
+      </w:r>
+    </w:p>
+    <w:p>
+      <w:r>
+        <w:t>Accuracy: 0.771 (+/- 0.018)</w:t>
+      </w:r>
+    </w:p>
+    <w:p>
+      <w:r>
+        <w:t>Precision: 0.787 (+/- 0.024)</w:t>
+      </w:r>
+    </w:p>
+    <w:p>
+      <w:r>
+        <w:t>Recall: 0.729 (+/- 0.025)</w:t>
+      </w:r>
+    </w:p>
+    <w:p/>
+    <w:p>
+      <w:r>
+        <w:t>(17569, 768)</w:t>
+      </w:r>
+    </w:p>
+    <w:p>
+      <w:r>
+        <w:t>[midas_imputed]</w:t>
+      </w:r>
+    </w:p>
+    <w:p>
+      <w:r>
+        <w:t>f1_macro: 0.764 (+/- 0.019)</w:t>
+      </w:r>
+    </w:p>
+    <w:p>
+      <w:r>
+        <w:t>Accuracy: 0.761 (+/- 0.017)</w:t>
+      </w:r>
+    </w:p>
+    <w:p>
+      <w:r>
+        <w:t>Precision: 0.788 (+/- 0.019)</w:t>
+      </w:r>
+    </w:p>
+    <w:p>
+      <w:r>
+        <w:t>Recall: 0.742 (+/- 0.036)</w:t>
+      </w:r>
+    </w:p>
+    <w:p>
+      <w:pPr>
+        <w:rPr>
+          <w:sz w:val="20"/>
+        </w:rPr>
+      </w:pPr>
     </w:p>
     <w:sectPr>
       <w:pgSz w:w="11910" w:h="16840"/>
@@ -31919,7 +33965,7 @@
           <v:path gradientshapeok="t" o:connecttype="rect"/>
         </v:shapetype>
         <v:shape id="docshape26" o:spid="_x0000_s1027" type="#_x0000_t202" style="position:absolute;margin-left:492.25pt;margin-top:59.85pt;width:4.8pt;height:15pt;z-index:-16237056;mso-position-horizontal-relative:page;mso-position-vertical-relative:page" filled="f" stroked="f">
-          <v:textbox inset="0,0,0,0">
+          <v:textbox style="mso-next-textbox:#docshape26" inset="0,0,0,0">
             <w:txbxContent>
               <w:p>
                 <w:pPr>
@@ -31958,7 +34004,7 @@
           <v:path gradientshapeok="t" o:connecttype="rect"/>
         </v:shapetype>
         <v:shape id="docshape27" o:spid="_x0000_s1026" type="#_x0000_t202" style="position:absolute;margin-left:489.45pt;margin-top:59.85pt;width:7.6pt;height:15pt;z-index:-16236544;mso-position-horizontal-relative:page;mso-position-vertical-relative:page" filled="f" stroked="f">
-          <v:textbox inset="0,0,0,0">
+          <v:textbox style="mso-next-textbox:#docshape27" inset="0,0,0,0">
             <w:txbxContent>
               <w:p>
                 <w:pPr>
@@ -31988,41 +34034,144 @@
       <w:spacing w:line="14" w:lineRule="auto"/>
     </w:pPr>
     <w:r>
-      <w:pict w14:anchorId="652B97A0">
-        <v:shapetype id="_x0000_t202" coordsize="21600,21600" o:spt="202" path="m,l,21600r21600,l21600,xe">
-          <v:stroke joinstyle="miter"/>
-          <v:path gradientshapeok="t" o:connecttype="rect"/>
-        </v:shapetype>
-        <v:shape id="docshape28" o:spid="_x0000_s1025" type="#_x0000_t202" style="position:absolute;margin-left:482.85pt;margin-top:59.85pt;width:17.25pt;height:15pt;z-index:-16236032;mso-position-horizontal-relative:page;mso-position-vertical-relative:page" filled="f" stroked="f">
-          <v:textbox inset="0,0,0,0">
-            <w:txbxContent>
-              <w:p>
-                <w:pPr>
-                  <w:pStyle w:val="BodyText"/>
-                  <w:spacing w:before="7"/>
-                  <w:ind w:left="60"/>
-                </w:pPr>
-                <w:r>
-                  <w:fldChar w:fldCharType="begin"/>
-                </w:r>
-                <w:r>
-                  <w:instrText xml:space="preserve"> PAGE </w:instrText>
-                </w:r>
-                <w:r>
-                  <w:fldChar w:fldCharType="separate"/>
-                </w:r>
-                <w:r>
-                  <w:t>10</w:t>
-                </w:r>
-                <w:r>
-                  <w:fldChar w:fldCharType="end"/>
-                </w:r>
-              </w:p>
-            </w:txbxContent>
-          </v:textbox>
-          <w10:wrap anchorx="page" anchory="page"/>
-        </v:shape>
-      </w:pict>
+      <w:rPr>
+        <w:noProof/>
+      </w:rPr>
+      <mc:AlternateContent>
+        <mc:Choice Requires="wps">
+          <w:drawing>
+            <wp:anchor distT="0" distB="0" distL="114300" distR="114300" simplePos="0" relativeHeight="251660288" behindDoc="1" locked="0" layoutInCell="1" allowOverlap="1" wp14:anchorId="652B97A0" wp14:editId="3814B89A">
+              <wp:simplePos x="0" y="0"/>
+              <wp:positionH relativeFrom="page">
+                <wp:posOffset>6132195</wp:posOffset>
+              </wp:positionH>
+              <wp:positionV relativeFrom="page">
+                <wp:posOffset>760095</wp:posOffset>
+              </wp:positionV>
+              <wp:extent cx="219075" cy="190500"/>
+              <wp:effectExtent l="0" t="0" r="0" b="0"/>
+              <wp:wrapNone/>
+              <wp:docPr id="4" name="Text Box 4"/>
+              <wp:cNvGraphicFramePr>
+                <a:graphicFrameLocks xmlns:a="http://schemas.openxmlformats.org/drawingml/2006/main"/>
+              </wp:cNvGraphicFramePr>
+              <a:graphic xmlns:a="http://schemas.openxmlformats.org/drawingml/2006/main">
+                <a:graphicData uri="http://schemas.microsoft.com/office/word/2010/wordprocessingShape">
+                  <wps:wsp>
+                    <wps:cNvSpPr txBox="1">
+                      <a:spLocks noChangeArrowheads="1"/>
+                    </wps:cNvSpPr>
+                    <wps:spPr bwMode="auto">
+                      <a:xfrm>
+                        <a:off x="0" y="0"/>
+                        <a:ext cx="219075" cy="190500"/>
+                      </a:xfrm>
+                      <a:prstGeom prst="rect">
+                        <a:avLst/>
+                      </a:prstGeom>
+                      <a:noFill/>
+                      <a:ln>
+                        <a:noFill/>
+                      </a:ln>
+                      <a:extLst>
+                        <a:ext uri="{909E8E84-426E-40DD-AFC4-6F175D3DCCD1}">
+                          <a14:hiddenFill xmlns:a14="http://schemas.microsoft.com/office/drawing/2010/main">
+                            <a:solidFill>
+                              <a:srgbClr val="FFFFFF"/>
+                            </a:solidFill>
+                          </a14:hiddenFill>
+                        </a:ext>
+                        <a:ext uri="{91240B29-F687-4F45-9708-019B960494DF}">
+                          <a14:hiddenLine xmlns:a14="http://schemas.microsoft.com/office/drawing/2010/main" w="9525">
+                            <a:solidFill>
+                              <a:srgbClr val="000000"/>
+                            </a:solidFill>
+                            <a:miter lim="800000"/>
+                            <a:headEnd/>
+                            <a:tailEnd/>
+                          </a14:hiddenLine>
+                        </a:ext>
+                      </a:extLst>
+                    </wps:spPr>
+                    <wps:txbx>
+                      <w:txbxContent>
+                        <w:p>
+                          <w:pPr>
+                            <w:pStyle w:val="BodyText"/>
+                            <w:spacing w:before="7"/>
+                            <w:ind w:left="60"/>
+                          </w:pPr>
+                          <w:r>
+                            <w:fldChar w:fldCharType="begin"/>
+                          </w:r>
+                          <w:r>
+                            <w:instrText xml:space="preserve"> PAGE </w:instrText>
+                          </w:r>
+                          <w:r>
+                            <w:fldChar w:fldCharType="separate"/>
+                          </w:r>
+                          <w:r>
+                            <w:t>10</w:t>
+                          </w:r>
+                          <w:r>
+                            <w:fldChar w:fldCharType="end"/>
+                          </w:r>
+                        </w:p>
+                      </w:txbxContent>
+                    </wps:txbx>
+                    <wps:bodyPr rot="0" vert="horz" wrap="square" lIns="0" tIns="0" rIns="0" bIns="0" anchor="t" anchorCtr="0" upright="1">
+                      <a:noAutofit/>
+                    </wps:bodyPr>
+                  </wps:wsp>
+                </a:graphicData>
+              </a:graphic>
+              <wp14:sizeRelH relativeFrom="page">
+                <wp14:pctWidth>0</wp14:pctWidth>
+              </wp14:sizeRelH>
+              <wp14:sizeRelV relativeFrom="page">
+                <wp14:pctHeight>0</wp14:pctHeight>
+              </wp14:sizeRelV>
+            </wp:anchor>
+          </w:drawing>
+        </mc:Choice>
+        <mc:Fallback>
+          <w:pict>
+            <v:shapetype w14:anchorId="652B97A0" id="_x0000_t202" coordsize="21600,21600" o:spt="202" path="m,l,21600r21600,l21600,xe">
+              <v:stroke joinstyle="miter"/>
+              <v:path gradientshapeok="t" o:connecttype="rect"/>
+            </v:shapetype>
+            <v:shape id="Text Box 4" o:spid="_x0000_s1026" type="#_x0000_t202" style="position:absolute;margin-left:482.85pt;margin-top:59.85pt;width:17.25pt;height:15pt;z-index:-251656192;visibility:visible;mso-wrap-style:square;mso-width-percent:0;mso-height-percent:0;mso-wrap-distance-left:9pt;mso-wrap-distance-top:0;mso-wrap-distance-right:9pt;mso-wrap-distance-bottom:0;mso-position-horizontal:absolute;mso-position-horizontal-relative:page;mso-position-vertical:absolute;mso-position-vertical-relative:page;mso-width-percent:0;mso-height-percent:0;mso-width-relative:page;mso-height-relative:page;v-text-anchor:top" o:gfxdata="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" filled="f" stroked="f">
+              <v:textbox inset="0,0,0,0">
+                <w:txbxContent>
+                  <w:p>
+                    <w:pPr>
+                      <w:pStyle w:val="BodyText"/>
+                      <w:spacing w:before="7"/>
+                      <w:ind w:left="60"/>
+                    </w:pPr>
+                    <w:r>
+                      <w:fldChar w:fldCharType="begin"/>
+                    </w:r>
+                    <w:r>
+                      <w:instrText xml:space="preserve"> PAGE </w:instrText>
+                    </w:r>
+                    <w:r>
+                      <w:fldChar w:fldCharType="separate"/>
+                    </w:r>
+                    <w:r>
+                      <w:t>10</w:t>
+                    </w:r>
+                    <w:r>
+                      <w:fldChar w:fldCharType="end"/>
+                    </w:r>
+                  </w:p>
+                </w:txbxContent>
+              </v:textbox>
+              <w10:wrap anchorx="page" anchory="page"/>
+            </v:shape>
+          </w:pict>
+        </mc:Fallback>
+      </mc:AlternateContent>
     </w:r>
   </w:p>
 </w:hdr>
@@ -32166,6 +34315,134 @@
     </w:lvl>
   </w:abstractNum>
   <w:abstractNum w:abstractNumId="1" w15:restartNumberingAfterBreak="0">
+    <w:nsid w:val="2E9B377B"/>
+    <w:multiLevelType w:val="multilevel"/>
+    <w:tmpl w:val="7506C9E0"/>
+    <w:lvl w:ilvl="0">
+      <w:start w:val="1"/>
+      <w:numFmt w:val="decimal"/>
+      <w:lvlText w:val="%1"/>
+      <w:lvlJc w:val="left"/>
+      <w:pPr>
+        <w:ind w:left="643" w:hanging="299"/>
+      </w:pPr>
+      <w:rPr>
+        <w:rFonts w:ascii="Palatino Linotype" w:eastAsia="Palatino Linotype" w:hAnsi="Palatino Linotype" w:cs="Palatino Linotype" w:hint="default"/>
+        <w:b/>
+        <w:bCs/>
+        <w:i w:val="0"/>
+        <w:iCs w:val="0"/>
+        <w:w w:val="102"/>
+        <w:sz w:val="20"/>
+        <w:szCs w:val="20"/>
+      </w:rPr>
+    </w:lvl>
+    <w:lvl w:ilvl="1">
+      <w:start w:val="1"/>
+      <w:numFmt w:val="decimal"/>
+      <w:lvlText w:val="%1.%2"/>
+      <w:lvlJc w:val="left"/>
+      <w:pPr>
+        <w:ind w:left="1101" w:hanging="459"/>
+      </w:pPr>
+      <w:rPr>
+        <w:rFonts w:ascii="Palatino Linotype" w:eastAsia="Palatino Linotype" w:hAnsi="Palatino Linotype" w:cs="Palatino Linotype" w:hint="default"/>
+        <w:b w:val="0"/>
+        <w:bCs w:val="0"/>
+        <w:i w:val="0"/>
+        <w:iCs w:val="0"/>
+        <w:w w:val="101"/>
+        <w:sz w:val="20"/>
+        <w:szCs w:val="20"/>
+      </w:rPr>
+    </w:lvl>
+    <w:lvl w:ilvl="2">
+      <w:start w:val="1"/>
+      <w:numFmt w:val="decimal"/>
+      <w:lvlText w:val="%1.%2.%3"/>
+      <w:lvlJc w:val="left"/>
+      <w:pPr>
+        <w:ind w:left="1739" w:hanging="638"/>
+      </w:pPr>
+      <w:rPr>
+        <w:rFonts w:ascii="Palatino Linotype" w:eastAsia="Palatino Linotype" w:hAnsi="Palatino Linotype" w:cs="Palatino Linotype" w:hint="default"/>
+        <w:b w:val="0"/>
+        <w:bCs w:val="0"/>
+        <w:i w:val="0"/>
+        <w:iCs w:val="0"/>
+        <w:w w:val="101"/>
+        <w:sz w:val="20"/>
+        <w:szCs w:val="20"/>
+      </w:rPr>
+    </w:lvl>
+    <w:lvl w:ilvl="3">
+      <w:numFmt w:val="bullet"/>
+      <w:lvlText w:val="•"/>
+      <w:lvlJc w:val="left"/>
+      <w:pPr>
+        <w:ind w:left="2805" w:hanging="638"/>
+      </w:pPr>
+      <w:rPr>
+        <w:rFonts w:hint="default"/>
+      </w:rPr>
+    </w:lvl>
+    <w:lvl w:ilvl="4">
+      <w:numFmt w:val="bullet"/>
+      <w:lvlText w:val="•"/>
+      <w:lvlJc w:val="left"/>
+      <w:pPr>
+        <w:ind w:left="3871" w:hanging="638"/>
+      </w:pPr>
+      <w:rPr>
+        <w:rFonts w:hint="default"/>
+      </w:rPr>
+    </w:lvl>
+    <w:lvl w:ilvl="5">
+      <w:numFmt w:val="bullet"/>
+      <w:lvlText w:val="•"/>
+      <w:lvlJc w:val="left"/>
+      <w:pPr>
+        <w:ind w:left="4937" w:hanging="638"/>
+      </w:pPr>
+      <w:rPr>
+        <w:rFonts w:hint="default"/>
+      </w:rPr>
+    </w:lvl>
+    <w:lvl w:ilvl="6">
+      <w:numFmt w:val="bullet"/>
+      <w:lvlText w:val="•"/>
+      <w:lvlJc w:val="left"/>
+      <w:pPr>
+        <w:ind w:left="6002" w:hanging="638"/>
+      </w:pPr>
+      <w:rPr>
+        <w:rFonts w:hint="default"/>
+      </w:rPr>
+    </w:lvl>
+    <w:lvl w:ilvl="7">
+      <w:numFmt w:val="bullet"/>
+      <w:lvlText w:val="•"/>
+      <w:lvlJc w:val="left"/>
+      <w:pPr>
+        <w:ind w:left="7068" w:hanging="638"/>
+      </w:pPr>
+      <w:rPr>
+        <w:rFonts w:hint="default"/>
+      </w:rPr>
+    </w:lvl>
+    <w:lvl w:ilvl="8">
+      <w:numFmt w:val="bullet"/>
+      <w:lvlText w:val="•"/>
+      <w:lvlJc w:val="left"/>
+      <w:pPr>
+        <w:ind w:left="8134" w:hanging="638"/>
+      </w:pPr>
+      <w:rPr>
+        <w:rFonts w:hint="default"/>
+      </w:rPr>
+    </w:lvl>
+  </w:abstractNum>
+  <w:abstractNum w:abstractNumId="2" w15:restartNumberingAfterBreak="0">
     <w:nsid w:val="4B6F3855"/>
     <w:multiLevelType w:val="hybridMultilevel"/>
     <w:tmpl w:val="AE06996C"/>
@@ -32276,7 +34553,7 @@
       </w:rPr>
     </w:lvl>
   </w:abstractNum>
-  <w:abstractNum w:abstractNumId="2" w15:restartNumberingAfterBreak="0">
+  <w:abstractNum w:abstractNumId="3" w15:restartNumberingAfterBreak="0">
     <w:nsid w:val="5421459C"/>
     <w:multiLevelType w:val="multilevel"/>
     <w:tmpl w:val="6FCA1952"/>
@@ -32403,7 +34680,7 @@
       </w:rPr>
     </w:lvl>
   </w:abstractNum>
-  <w:abstractNum w:abstractNumId="3" w15:restartNumberingAfterBreak="0">
+  <w:abstractNum w:abstractNumId="4" w15:restartNumberingAfterBreak="0">
     <w:nsid w:val="7ED917FB"/>
     <w:multiLevelType w:val="multilevel"/>
     <w:tmpl w:val="7506C9E0"/>
@@ -32532,16 +34809,19 @@
     </w:lvl>
   </w:abstractNum>
   <w:num w:numId="1">
-    <w:abstractNumId w:val="2"/>
+    <w:abstractNumId w:val="3"/>
   </w:num>
   <w:num w:numId="2">
-    <w:abstractNumId w:val="1"/>
+    <w:abstractNumId w:val="2"/>
   </w:num>
   <w:num w:numId="3">
     <w:abstractNumId w:val="0"/>
   </w:num>
   <w:num w:numId="4">
-    <w:abstractNumId w:val="3"/>
+    <w:abstractNumId w:val="4"/>
+  </w:num>
+  <w:num w:numId="5">
+    <w:abstractNumId w:val="1"/>
   </w:num>
 </w:numbering>
 </file>
